--- a/作業系統/作業系統：CPU Scheduling.docx
+++ b/作業系統/作業系統：CPU Scheduling.docx
@@ -2168,9 +2168,6 @@
           <w:ilvl w:val="0"/>
           <w:numId w:val="3"/>
         </w:numPr>
-        <w:rPr>
-          <w:rFonts w:hint="eastAsia"/>
-        </w:rPr>
       </w:pPr>
       <w:r>
         <w:rPr>
@@ -2423,9 +2420,6 @@
           <w:ilvl w:val="0"/>
           <w:numId w:val="4"/>
         </w:numPr>
-        <w:rPr>
-          <w:rFonts w:hint="eastAsia"/>
-        </w:rPr>
       </w:pPr>
       <w:r>
         <w:rPr>
@@ -2553,9 +2547,6 @@
           <w:ilvl w:val="0"/>
           <w:numId w:val="5"/>
         </w:numPr>
-        <w:rPr>
-          <w:rFonts w:hint="eastAsia"/>
-        </w:rPr>
       </w:pPr>
       <w:r>
         <w:rPr>
@@ -2583,9 +2574,6 @@
           <w:ilvl w:val="0"/>
           <w:numId w:val="5"/>
         </w:numPr>
-        <w:rPr>
-          <w:rFonts w:hint="eastAsia"/>
-        </w:rPr>
       </w:pPr>
       <w:r>
         <w:rPr>
@@ -2690,24 +2678,14 @@
       <w:r>
         <w:t xml:space="preserve">Figure </w:t>
       </w:r>
-      <w:r>
-        <w:fldChar w:fldCharType="begin"/>
-      </w:r>
-      <w:r>
-        <w:instrText xml:space="preserve"> SEQ Figure \* ARABIC </w:instrText>
-      </w:r>
-      <w:r>
-        <w:fldChar w:fldCharType="separate"/>
-      </w:r>
-      <w:r>
-        <w:rPr>
-          <w:noProof/>
-        </w:rPr>
-        <w:t>1</w:t>
-      </w:r>
-      <w:r>
-        <w:fldChar w:fldCharType="end"/>
-      </w:r>
+      <w:fldSimple w:instr=" SEQ Figure \* ARABIC ">
+        <w:r>
+          <w:rPr>
+            <w:noProof/>
+          </w:rPr>
+          <w:t>1</w:t>
+        </w:r>
+      </w:fldSimple>
       <w:r>
         <w:rPr>
           <w:rFonts w:hint="eastAsia"/>
@@ -2783,6 +2761,9 @@
     <w:p>
       <w:pPr>
         <w:pStyle w:val="1"/>
+        <w:rPr>
+          <w:rFonts w:hint="eastAsia"/>
+        </w:rPr>
       </w:pPr>
       <w:bookmarkStart w:id="3" w:name="_Toc204093821"/>
       <w:r>
@@ -2846,7 +2827,7 @@
         <w:pStyle w:val="aa"/>
         <w:numPr>
           <w:ilvl w:val="0"/>
-          <w:numId w:val="6"/>
+          <w:numId w:val="21"/>
         </w:numPr>
         <w:rPr>
           <w:rFonts w:hint="eastAsia"/>
@@ -2884,13 +2865,13 @@
         <w:rPr>
           <w:rFonts w:hint="eastAsia"/>
         </w:rPr>
-        <w:t xml:space="preserve"> process </w:t>
-      </w:r>
-      <w:r>
-        <w:rPr>
-          <w:rFonts w:hint="eastAsia"/>
-        </w:rPr>
-        <w:t>一旦拿到</w:t>
+        <w:t xml:space="preserve">Process </w:t>
+      </w:r>
+      <w:r>
+        <w:rPr>
+          <w:rFonts w:hint="eastAsia"/>
+        </w:rPr>
+        <w:t>拿到</w:t>
       </w:r>
       <w:r>
         <w:rPr>
@@ -2902,7 +2883,7 @@
         <w:rPr>
           <w:rFonts w:hint="eastAsia"/>
         </w:rPr>
-        <w:t>，除非自願放棄或終止，否則不會被中斷。</w:t>
+        <w:t>，就像拿到麥克風依樣，不放下誰也不能搶。只有當自己主動「交棒」或「跑完」才會換人。好處是單純好管理，壞處是如果這個人一直講不停，後面的人都要等！</w:t>
       </w:r>
     </w:p>
     <w:p>
@@ -2910,7 +2891,7 @@
         <w:pStyle w:val="aa"/>
         <w:numPr>
           <w:ilvl w:val="0"/>
-          <w:numId w:val="6"/>
+          <w:numId w:val="21"/>
         </w:numPr>
       </w:pPr>
       <w:r>
@@ -2943,66 +2924,82 @@
         <w:rPr>
           <w:rFonts w:hint="eastAsia"/>
         </w:rPr>
+        <w:t xml:space="preserve">OS </w:t>
+      </w:r>
+      <w:r>
+        <w:rPr>
+          <w:rFonts w:hint="eastAsia"/>
+        </w:rPr>
+        <w:t>可以強制讓</w:t>
+      </w:r>
+      <w:r>
+        <w:rPr>
+          <w:rFonts w:hint="eastAsia"/>
+        </w:rPr>
+        <w:t xml:space="preserve"> process</w:t>
+      </w:r>
+      <w:r>
+        <w:rPr>
+          <w:rFonts w:hint="eastAsia"/>
+        </w:rPr>
+        <w:t>「中斷」，把</w:t>
+      </w:r>
+      <w:r>
+        <w:rPr>
+          <w:rFonts w:hint="eastAsia"/>
+        </w:rPr>
+        <w:t xml:space="preserve"> CPU </w:t>
+      </w:r>
+      <w:r>
+        <w:rPr>
+          <w:rFonts w:hint="eastAsia"/>
+        </w:rPr>
+        <w:t>分給別人。比較公平，反應快。但壞處是資料可能正處理到一半就被打斷</w:t>
+      </w:r>
+      <w:r>
+        <w:rPr>
+          <w:rFonts w:hint="eastAsia"/>
+        </w:rPr>
         <w:t xml:space="preserve"> </w:t>
       </w:r>
       <w:r>
         <w:rPr>
           <w:rFonts w:hint="eastAsia"/>
         </w:rPr>
-        <w:t>現代</w:t>
-      </w:r>
-      <w:r>
-        <w:rPr>
-          <w:rFonts w:hint="eastAsia"/>
-        </w:rPr>
-        <w:t xml:space="preserve"> OS </w:t>
-      </w:r>
-      <w:r>
-        <w:rPr>
-          <w:rFonts w:hint="eastAsia"/>
-        </w:rPr>
-        <w:t>幾乎都支援</w:t>
-      </w:r>
-      <w:proofErr w:type="gramStart"/>
-      <w:r>
-        <w:rPr>
-          <w:rFonts w:hint="eastAsia"/>
-        </w:rPr>
-        <w:t>這種排程</w:t>
-      </w:r>
-      <w:proofErr w:type="gramEnd"/>
-      <w:r>
-        <w:rPr>
-          <w:rFonts w:hint="eastAsia"/>
-        </w:rPr>
-        <w:t>（像</w:t>
-      </w:r>
-      <w:r>
-        <w:rPr>
-          <w:rFonts w:hint="eastAsia"/>
-        </w:rPr>
-        <w:t xml:space="preserve"> Linux</w:t>
-      </w:r>
-      <w:r>
-        <w:rPr>
-          <w:rFonts w:hint="eastAsia"/>
-        </w:rPr>
-        <w:t>、</w:t>
-      </w:r>
-      <w:r>
-        <w:rPr>
-          <w:rFonts w:hint="eastAsia"/>
-        </w:rPr>
-        <w:t>Windows</w:t>
-      </w:r>
-      <w:r>
-        <w:rPr>
-          <w:rFonts w:hint="eastAsia"/>
-        </w:rPr>
-        <w:t>）</w:t>
-      </w:r>
-    </w:p>
-    <w:p/>
+        <w:t>→</w:t>
+      </w:r>
+      <w:r>
+        <w:rPr>
+          <w:rFonts w:hint="eastAsia"/>
+        </w:rPr>
+        <w:t xml:space="preserve"> </w:t>
+      </w:r>
+      <w:r>
+        <w:rPr>
+          <w:rFonts w:hint="eastAsia"/>
+        </w:rPr>
+        <w:t>會發生</w:t>
+      </w:r>
+      <w:r>
+        <w:rPr>
+          <w:rFonts w:hint="eastAsia"/>
+        </w:rPr>
+        <w:t xml:space="preserve"> race condition</w:t>
+      </w:r>
+      <w:r>
+        <w:rPr>
+          <w:rFonts w:hint="eastAsia"/>
+        </w:rPr>
+        <w:t>（資料競爭），需要用「鎖」來保護資料。</w:t>
+      </w:r>
+    </w:p>
+    <w:p>
+      <w:pPr>
+        <w:rPr>
+          <w:rFonts w:hint="eastAsia"/>
+        </w:rPr>
+      </w:pPr>
+    </w:p>
     <w:p>
       <w:r>
         <w:rPr>
@@ -3018,9 +3015,6 @@
           <w:ilvl w:val="0"/>
           <w:numId w:val="7"/>
         </w:numPr>
-        <w:rPr>
-          <w:rFonts w:hint="eastAsia"/>
-        </w:rPr>
       </w:pPr>
       <w:r>
         <w:rPr>
@@ -3090,21 +3084,7 @@
         <w:rPr>
           <w:rFonts w:hint="eastAsia"/>
         </w:rPr>
-        <w:t>非搶</w:t>
-      </w:r>
-      <w:proofErr w:type="gramStart"/>
-      <w:r>
-        <w:rPr>
-          <w:rFonts w:hint="eastAsia"/>
-        </w:rPr>
-        <w:t>佔</w:t>
-      </w:r>
-      <w:proofErr w:type="gramEnd"/>
-      <w:r>
-        <w:rPr>
-          <w:rFonts w:hint="eastAsia"/>
-        </w:rPr>
-        <w:t>式（</w:t>
+        <w:t>非搶佔式（</w:t>
       </w:r>
       <w:proofErr w:type="spellStart"/>
       <w:r>
@@ -3128,9 +3108,6 @@
           <w:ilvl w:val="0"/>
           <w:numId w:val="7"/>
         </w:numPr>
-        <w:rPr>
-          <w:rFonts w:hint="eastAsia"/>
-        </w:rPr>
       </w:pPr>
       <w:r>
         <w:rPr>
@@ -3194,21 +3171,7 @@
         <w:rPr>
           <w:rFonts w:hint="eastAsia"/>
         </w:rPr>
-        <w:t>搶</w:t>
-      </w:r>
-      <w:proofErr w:type="gramStart"/>
-      <w:r>
-        <w:rPr>
-          <w:rFonts w:hint="eastAsia"/>
-        </w:rPr>
-        <w:t>佔</w:t>
-      </w:r>
-      <w:proofErr w:type="gramEnd"/>
-      <w:r>
-        <w:rPr>
-          <w:rFonts w:hint="eastAsia"/>
-        </w:rPr>
-        <w:t>式（</w:t>
+        <w:t>搶佔式（</w:t>
       </w:r>
       <w:r>
         <w:rPr>
@@ -3230,9 +3193,6 @@
           <w:ilvl w:val="0"/>
           <w:numId w:val="7"/>
         </w:numPr>
-        <w:rPr>
-          <w:rFonts w:hint="eastAsia"/>
-        </w:rPr>
       </w:pPr>
       <w:r>
         <w:rPr>
@@ -3437,11 +3397,6 @@
       <w:bookmarkEnd w:id="4"/>
     </w:p>
     <w:p>
-      <w:pPr>
-        <w:rPr>
-          <w:rFonts w:hint="eastAsia"/>
-        </w:rPr>
-      </w:pPr>
       <w:r>
         <w:rPr>
           <w:rFonts w:hint="eastAsia"/>
@@ -3505,9 +3460,6 @@
           <w:ilvl w:val="0"/>
           <w:numId w:val="8"/>
         </w:numPr>
-        <w:rPr>
-          <w:rFonts w:hint="eastAsia"/>
-        </w:rPr>
       </w:pPr>
       <w:r>
         <w:rPr>
@@ -3577,9 +3529,6 @@
           <w:ilvl w:val="0"/>
           <w:numId w:val="8"/>
         </w:numPr>
-        <w:rPr>
-          <w:rFonts w:hint="eastAsia"/>
-        </w:rPr>
       </w:pPr>
       <w:r>
         <w:rPr>
@@ -3595,9 +3544,6 @@
           <w:ilvl w:val="0"/>
           <w:numId w:val="8"/>
         </w:numPr>
-        <w:rPr>
-          <w:rFonts w:hint="eastAsia"/>
-        </w:rPr>
       </w:pPr>
       <w:r>
         <w:rPr>
@@ -3721,11 +3667,6 @@
             <w:tcW w:w="3318" w:type="pct"/>
           </w:tcPr>
           <w:p>
-            <w:pPr>
-              <w:rPr>
-                <w:rFonts w:hint="eastAsia"/>
-              </w:rPr>
-            </w:pPr>
             <w:r>
               <w:rPr>
                 <w:rFonts w:hint="eastAsia"/>
@@ -3823,11 +3764,6 @@
             <w:tcW w:w="3318" w:type="pct"/>
           </w:tcPr>
           <w:p>
-            <w:pPr>
-              <w:rPr>
-                <w:rFonts w:hint="eastAsia"/>
-              </w:rPr>
-            </w:pPr>
             <w:r>
               <w:rPr>
                 <w:rFonts w:hint="eastAsia"/>
@@ -3901,11 +3837,6 @@
             <w:tcW w:w="3318" w:type="pct"/>
           </w:tcPr>
           <w:p>
-            <w:pPr>
-              <w:rPr>
-                <w:rFonts w:hint="eastAsia"/>
-              </w:rPr>
-            </w:pPr>
             <w:r>
               <w:rPr>
                 <w:rFonts w:hint="eastAsia"/>
@@ -3914,11 +3845,6 @@
             </w:r>
           </w:p>
           <w:p>
-            <w:pPr>
-              <w:rPr>
-                <w:rFonts w:hint="eastAsia"/>
-              </w:rPr>
-            </w:pPr>
             <w:r>
               <w:rPr>
                 <w:rFonts w:hint="eastAsia"/>
@@ -4028,11 +3954,6 @@
             <w:tcW w:w="3318" w:type="pct"/>
           </w:tcPr>
           <w:p>
-            <w:pPr>
-              <w:rPr>
-                <w:rFonts w:hint="eastAsia"/>
-              </w:rPr>
-            </w:pPr>
             <w:r>
               <w:rPr>
                 <w:rFonts w:hint="eastAsia"/>
@@ -4061,11 +3982,6 @@
             </w:r>
           </w:p>
           <w:p>
-            <w:pPr>
-              <w:rPr>
-                <w:rFonts w:hint="eastAsia"/>
-              </w:rPr>
-            </w:pPr>
             <w:r>
               <w:rPr>
                 <w:rFonts w:hint="eastAsia"/>
@@ -4163,11 +4079,6 @@
             <w:tcW w:w="3318" w:type="pct"/>
           </w:tcPr>
           <w:p>
-            <w:pPr>
-              <w:rPr>
-                <w:rFonts w:hint="eastAsia"/>
-              </w:rPr>
-            </w:pPr>
             <w:r>
               <w:rPr>
                 <w:rFonts w:hint="eastAsia"/>
@@ -4321,19 +4232,7 @@
         <w:rPr>
           <w:rFonts w:hint="eastAsia"/>
         </w:rPr>
-        <w:t>）</w:t>
-      </w:r>
-      <w:r>
-        <w:rPr>
-          <w:rFonts w:hint="eastAsia"/>
-        </w:rPr>
-        <w:t>，屬於</w:t>
-      </w:r>
-      <w:r>
-        <w:rPr>
-          <w:rFonts w:hint="eastAsia"/>
-        </w:rPr>
-        <w:t>非搶</w:t>
+        <w:t>），屬於非搶</w:t>
       </w:r>
       <w:proofErr w:type="gramStart"/>
       <w:r>
@@ -4361,19 +4260,7 @@
         <w:rPr>
           <w:rFonts w:hint="eastAsia"/>
         </w:rPr>
-        <w:t>）</w:t>
-      </w:r>
-      <w:r>
-        <w:rPr>
-          <w:rFonts w:hint="eastAsia"/>
-        </w:rPr>
-        <w:t>。缺點是</w:t>
-      </w:r>
-      <w:r>
-        <w:rPr>
-          <w:rFonts w:hint="eastAsia"/>
-        </w:rPr>
-        <w:t>會出現</w:t>
+        <w:t>）。缺點是會出現</w:t>
       </w:r>
       <w:r>
         <w:rPr>
@@ -4428,9 +4315,6 @@
     <w:p>
       <w:pPr>
         <w:shd w:val="clear" w:color="auto" w:fill="DEEAF6" w:themeFill="accent5" w:themeFillTint="33"/>
-        <w:rPr>
-          <w:rFonts w:hint="eastAsia"/>
-        </w:rPr>
       </w:pPr>
       <w:r>
         <w:rPr>
@@ -4748,9 +4632,6 @@
     <w:p>
       <w:pPr>
         <w:shd w:val="clear" w:color="auto" w:fill="DEEAF6" w:themeFill="accent5" w:themeFillTint="33"/>
-        <w:rPr>
-          <w:rFonts w:hint="eastAsia"/>
-        </w:rPr>
       </w:pPr>
     </w:p>
     <w:p>
@@ -4762,24 +4643,14 @@
       <w:r>
         <w:t xml:space="preserve">Figure </w:t>
       </w:r>
-      <w:r>
-        <w:fldChar w:fldCharType="begin"/>
-      </w:r>
-      <w:r>
-        <w:instrText xml:space="preserve"> SEQ Figure \* ARABIC </w:instrText>
-      </w:r>
-      <w:r>
-        <w:fldChar w:fldCharType="separate"/>
-      </w:r>
-      <w:r>
-        <w:rPr>
-          <w:noProof/>
-        </w:rPr>
-        <w:t>2</w:t>
-      </w:r>
-      <w:r>
-        <w:fldChar w:fldCharType="end"/>
-      </w:r>
+      <w:fldSimple w:instr=" SEQ Figure \* ARABIC ">
+        <w:r>
+          <w:rPr>
+            <w:noProof/>
+          </w:rPr>
+          <w:t>2</w:t>
+        </w:r>
+      </w:fldSimple>
       <w:r>
         <w:rPr>
           <w:rFonts w:hint="eastAsia"/>
@@ -4803,11 +4674,11 @@
       <w:pPr>
         <w:shd w:val="clear" w:color="auto" w:fill="DEEAF6" w:themeFill="accent5" w:themeFillTint="33"/>
         <w:jc w:val="center"/>
-        <w:rPr>
-          <w:rFonts w:hint="eastAsia"/>
-        </w:rPr>
-      </w:pPr>
-      <w:r>
+      </w:pPr>
+      <w:r>
+        <w:rPr>
+          <w:noProof/>
+        </w:rPr>
         <w:drawing>
           <wp:inline distT="0" distB="0" distL="0" distR="0" wp14:anchorId="5C1F0F26" wp14:editId="240D3E3C">
             <wp:extent cx="5743575" cy="719085"/>
@@ -4848,9 +4719,6 @@
     <w:p>
       <w:pPr>
         <w:shd w:val="clear" w:color="auto" w:fill="DEEAF6" w:themeFill="accent5" w:themeFillTint="33"/>
-        <w:rPr>
-          <w:rFonts w:hint="eastAsia"/>
-        </w:rPr>
       </w:pPr>
     </w:p>
     <w:p>
@@ -4863,24 +4731,14 @@
         <w:lastRenderedPageBreak/>
         <w:t xml:space="preserve">Figure </w:t>
       </w:r>
-      <w:r>
-        <w:fldChar w:fldCharType="begin"/>
-      </w:r>
-      <w:r>
-        <w:instrText xml:space="preserve"> SEQ Figure \* ARABIC </w:instrText>
-      </w:r>
-      <w:r>
-        <w:fldChar w:fldCharType="separate"/>
-      </w:r>
-      <w:r>
-        <w:rPr>
-          <w:noProof/>
-        </w:rPr>
-        <w:t>3</w:t>
-      </w:r>
-      <w:r>
-        <w:fldChar w:fldCharType="end"/>
-      </w:r>
+      <w:fldSimple w:instr=" SEQ Figure \* ARABIC ">
+        <w:r>
+          <w:rPr>
+            <w:noProof/>
+          </w:rPr>
+          <w:t>3</w:t>
+        </w:r>
+      </w:fldSimple>
       <w:r>
         <w:rPr>
           <w:rFonts w:hint="eastAsia"/>
@@ -4913,11 +4771,11 @@
       <w:pPr>
         <w:shd w:val="clear" w:color="auto" w:fill="DEEAF6" w:themeFill="accent5" w:themeFillTint="33"/>
         <w:jc w:val="center"/>
-        <w:rPr>
-          <w:rFonts w:hint="eastAsia"/>
-        </w:rPr>
-      </w:pPr>
-      <w:r>
+      </w:pPr>
+      <w:r>
+        <w:rPr>
+          <w:noProof/>
+        </w:rPr>
         <w:drawing>
           <wp:inline distT="0" distB="0" distL="0" distR="0" wp14:anchorId="251522BA" wp14:editId="090E2489">
             <wp:extent cx="5772148" cy="682825"/>
@@ -5084,21 +4942,7 @@
         <w:rPr>
           <w:rFonts w:hint="eastAsia"/>
         </w:rPr>
-        <w:t>搶</w:t>
-      </w:r>
-      <w:proofErr w:type="gramStart"/>
-      <w:r>
-        <w:rPr>
-          <w:rFonts w:hint="eastAsia"/>
-        </w:rPr>
-        <w:t>佔</w:t>
-      </w:r>
-      <w:proofErr w:type="gramEnd"/>
-      <w:r>
-        <w:rPr>
-          <w:rFonts w:hint="eastAsia"/>
-        </w:rPr>
-        <w:t>式（</w:t>
+        <w:t>搶佔式（</w:t>
       </w:r>
       <w:r>
         <w:rPr>
@@ -5466,9 +5310,6 @@
     <w:p>
       <w:pPr>
         <w:shd w:val="clear" w:color="auto" w:fill="DEEAF6" w:themeFill="accent5" w:themeFillTint="33"/>
-        <w:rPr>
-          <w:rFonts w:hint="eastAsia"/>
-        </w:rPr>
       </w:pPr>
       <w:r>
         <w:rPr>
@@ -5489,9 +5330,6 @@
     <w:p>
       <w:pPr>
         <w:shd w:val="clear" w:color="auto" w:fill="DEEAF6" w:themeFill="accent5" w:themeFillTint="33"/>
-        <w:rPr>
-          <w:rFonts w:hint="eastAsia"/>
-        </w:rPr>
       </w:pPr>
     </w:p>
     <w:p>
@@ -5503,24 +5341,14 @@
       <w:r>
         <w:t xml:space="preserve">Figure </w:t>
       </w:r>
-      <w:r>
-        <w:fldChar w:fldCharType="begin"/>
-      </w:r>
-      <w:r>
-        <w:instrText xml:space="preserve"> SEQ Figure \* ARABIC </w:instrText>
-      </w:r>
-      <w:r>
-        <w:fldChar w:fldCharType="separate"/>
-      </w:r>
-      <w:r>
-        <w:rPr>
-          <w:noProof/>
-        </w:rPr>
-        <w:t>4</w:t>
-      </w:r>
-      <w:r>
-        <w:fldChar w:fldCharType="end"/>
-      </w:r>
+      <w:fldSimple w:instr=" SEQ Figure \* ARABIC ">
+        <w:r>
+          <w:rPr>
+            <w:noProof/>
+          </w:rPr>
+          <w:t>4</w:t>
+        </w:r>
+      </w:fldSimple>
       <w:r>
         <w:rPr>
           <w:rFonts w:hint="eastAsia"/>
@@ -5560,6 +5388,9 @@
         <w:jc w:val="center"/>
       </w:pPr>
       <w:r>
+        <w:rPr>
+          <w:noProof/>
+        </w:rPr>
         <w:drawing>
           <wp:inline distT="0" distB="0" distL="0" distR="0" wp14:anchorId="26A6FCDF" wp14:editId="2F6AB833">
             <wp:extent cx="5641973" cy="670599"/>
@@ -5938,9 +5769,6 @@
           <w:p>
             <w:pPr>
               <w:shd w:val="clear" w:color="auto" w:fill="DEEAF6" w:themeFill="accent5" w:themeFillTint="33"/>
-              <w:rPr>
-                <w:rFonts w:hint="eastAsia"/>
-              </w:rPr>
             </w:pPr>
             <w:r>
               <w:rPr>
@@ -5985,9 +5813,6 @@
     <w:p>
       <w:pPr>
         <w:shd w:val="clear" w:color="auto" w:fill="DEEAF6" w:themeFill="accent5" w:themeFillTint="33"/>
-        <w:rPr>
-          <w:rFonts w:hint="eastAsia"/>
-        </w:rPr>
       </w:pPr>
     </w:p>
     <w:p>
@@ -5999,24 +5824,14 @@
       <w:r>
         <w:t xml:space="preserve">Table </w:t>
       </w:r>
-      <w:r>
-        <w:fldChar w:fldCharType="begin"/>
-      </w:r>
-      <w:r>
-        <w:instrText xml:space="preserve"> SEQ Table \* ARABIC </w:instrText>
-      </w:r>
-      <w:r>
-        <w:fldChar w:fldCharType="separate"/>
-      </w:r>
-      <w:r>
-        <w:rPr>
-          <w:noProof/>
-        </w:rPr>
-        <w:t>1</w:t>
-      </w:r>
-      <w:r>
-        <w:fldChar w:fldCharType="end"/>
-      </w:r>
+      <w:fldSimple w:instr=" SEQ Table \* ARABIC ">
+        <w:r>
+          <w:rPr>
+            <w:noProof/>
+          </w:rPr>
+          <w:t>1</w:t>
+        </w:r>
+      </w:fldSimple>
       <w:r>
         <w:rPr>
           <w:rFonts w:hint="eastAsia"/>
@@ -6620,9 +6435,6 @@
     <w:p>
       <w:pPr>
         <w:shd w:val="clear" w:color="auto" w:fill="DEEAF6" w:themeFill="accent5" w:themeFillTint="33"/>
-        <w:rPr>
-          <w:rFonts w:hint="eastAsia"/>
-        </w:rPr>
       </w:pPr>
       <w:r>
         <w:rPr>
@@ -6864,51 +6676,44 @@
       <w:r>
         <w:t xml:space="preserve">Figure </w:t>
       </w:r>
-      <w:r>
-        <w:fldChar w:fldCharType="begin"/>
-      </w:r>
-      <w:r>
-        <w:instrText xml:space="preserve"> SEQ Figure \* ARABIC </w:instrText>
-      </w:r>
-      <w:r>
-        <w:fldChar w:fldCharType="separate"/>
-      </w:r>
+      <w:fldSimple w:instr=" SEQ Figure \* ARABIC ">
+        <w:r>
+          <w:rPr>
+            <w:noProof/>
+          </w:rPr>
+          <w:t>5</w:t>
+        </w:r>
+      </w:fldSimple>
+      <w:r>
+        <w:rPr>
+          <w:rFonts w:hint="eastAsia"/>
+        </w:rPr>
+        <w:t>：</w:t>
+      </w:r>
+      <w:r>
+        <w:rPr>
+          <w:rFonts w:hint="eastAsia"/>
+        </w:rPr>
+        <w:t>R</w:t>
+      </w:r>
+      <w:r>
+        <w:t>R</w:t>
+      </w:r>
+      <w:r>
+        <w:rPr>
+          <w:rFonts w:hint="eastAsia"/>
+        </w:rPr>
+        <w:t>排成</w:t>
+      </w:r>
+    </w:p>
+    <w:p>
+      <w:pPr>
+        <w:jc w:val="center"/>
+      </w:pPr>
       <w:r>
         <w:rPr>
           <w:noProof/>
         </w:rPr>
-        <w:t>5</w:t>
-      </w:r>
-      <w:r>
-        <w:fldChar w:fldCharType="end"/>
-      </w:r>
-      <w:r>
-        <w:rPr>
-          <w:rFonts w:hint="eastAsia"/>
-        </w:rPr>
-        <w:t>：</w:t>
-      </w:r>
-      <w:r>
-        <w:rPr>
-          <w:rFonts w:hint="eastAsia"/>
-        </w:rPr>
-        <w:t>R</w:t>
-      </w:r>
-      <w:r>
-        <w:t>R</w:t>
-      </w:r>
-      <w:r>
-        <w:rPr>
-          <w:rFonts w:hint="eastAsia"/>
-        </w:rPr>
-        <w:t>排成</w:t>
-      </w:r>
-    </w:p>
-    <w:p>
-      <w:pPr>
-        <w:jc w:val="center"/>
-      </w:pPr>
-      <w:r>
         <w:drawing>
           <wp:inline distT="0" distB="0" distL="0" distR="0" wp14:anchorId="3F024B5A" wp14:editId="479E4A30">
             <wp:extent cx="4886325" cy="654075"/>
@@ -6974,9 +6779,6 @@
           <w:ilvl w:val="0"/>
           <w:numId w:val="9"/>
         </w:numPr>
-        <w:rPr>
-          <w:rFonts w:hint="eastAsia"/>
-        </w:rPr>
       </w:pPr>
       <w:r>
         <w:rPr>
@@ -7070,9 +6872,6 @@
     <w:p>
       <w:pPr>
         <w:pStyle w:val="2"/>
-        <w:rPr>
-          <w:rFonts w:hint="eastAsia"/>
-        </w:rPr>
       </w:pPr>
       <w:bookmarkStart w:id="10" w:name="_Toc204093828"/>
       <w:r>
@@ -7081,11 +6880,6 @@
       <w:bookmarkEnd w:id="10"/>
     </w:p>
     <w:p>
-      <w:pPr>
-        <w:rPr>
-          <w:rFonts w:hint="eastAsia"/>
-        </w:rPr>
-      </w:pPr>
       <w:r>
         <w:rPr>
           <w:rFonts w:hint="eastAsia"/>
@@ -7217,21 +7011,12 @@
     <w:p>
       <w:pPr>
         <w:pStyle w:val="af3"/>
-        <w:rPr>
-          <w:rFonts w:hint="eastAsia"/>
-        </w:rPr>
-      </w:pPr>
-      <w:r>
-        <w:rPr>
-          <w:rFonts w:hint="eastAsia"/>
-        </w:rPr>
-        <w:t>範例：假</w:t>
-      </w:r>
-      <w:r>
-        <w:rPr>
-          <w:rFonts w:hint="eastAsia"/>
-        </w:rPr>
-        <w:t>設我們有</w:t>
+      </w:pPr>
+      <w:r>
+        <w:rPr>
+          <w:rFonts w:hint="eastAsia"/>
+        </w:rPr>
+        <w:t>範例：假設我們有</w:t>
       </w:r>
       <w:r>
         <w:rPr>
@@ -7504,9 +7289,6 @@
           <w:p>
             <w:pPr>
               <w:pStyle w:val="af3"/>
-              <w:rPr>
-                <w:rFonts w:hint="eastAsia"/>
-              </w:rPr>
             </w:pPr>
             <w:r>
               <w:rPr>
@@ -7541,36 +7323,14 @@
           <w:p>
             <w:pPr>
               <w:pStyle w:val="af3"/>
+            </w:pPr>
+            <w:r>
               <w:rPr>
                 <w:rFonts w:hint="eastAsia"/>
               </w:rPr>
-            </w:pPr>
-            <w:r>
-              <w:rPr>
-                <w:rFonts w:hint="eastAsia"/>
-              </w:rPr>
               <w:t>P</w:t>
             </w:r>
             <w:r>
-              <w:t>5</w:t>
-            </w:r>
-          </w:p>
-        </w:tc>
-        <w:tc>
-          <w:tcPr>
-            <w:tcW w:w="0" w:type="auto"/>
-          </w:tcPr>
-          <w:p>
-            <w:pPr>
-              <w:pStyle w:val="af3"/>
-              <w:rPr>
-                <w:rFonts w:hint="eastAsia"/>
-              </w:rPr>
-            </w:pPr>
-            <w:r>
-              <w:rPr>
-                <w:rFonts w:hint="eastAsia"/>
-              </w:rPr>
               <w:t>5</w:t>
             </w:r>
           </w:p>
@@ -7587,6 +7347,22 @@
               <w:rPr>
                 <w:rFonts w:hint="eastAsia"/>
               </w:rPr>
+              <w:t>5</w:t>
+            </w:r>
+          </w:p>
+        </w:tc>
+        <w:tc>
+          <w:tcPr>
+            <w:tcW w:w="0" w:type="auto"/>
+          </w:tcPr>
+          <w:p>
+            <w:pPr>
+              <w:pStyle w:val="af3"/>
+            </w:pPr>
+            <w:r>
+              <w:rPr>
+                <w:rFonts w:hint="eastAsia"/>
+              </w:rPr>
               <w:t>2</w:t>
             </w:r>
           </w:p>
@@ -7790,9 +7566,6 @@
           <w:ilvl w:val="0"/>
           <w:numId w:val="11"/>
         </w:numPr>
-        <w:rPr>
-          <w:rFonts w:hint="eastAsia"/>
-        </w:rPr>
       </w:pPr>
       <w:r>
         <w:rPr>
@@ -7852,9 +7625,6 @@
           <w:ilvl w:val="0"/>
           <w:numId w:val="11"/>
         </w:numPr>
-        <w:rPr>
-          <w:rFonts w:hint="eastAsia"/>
-        </w:rPr>
       </w:pPr>
       <w:r>
         <w:rPr>
@@ -7931,16 +7701,8 @@
         <w:rPr>
           <w:rFonts w:hint="eastAsia"/>
         </w:rPr>
-        <w:t>每</w:t>
-      </w:r>
-      <w:proofErr w:type="gramStart"/>
-      <w:r>
-        <w:rPr>
-          <w:rFonts w:hint="eastAsia"/>
-        </w:rPr>
-        <w:t>個</w:t>
-      </w:r>
-      <w:proofErr w:type="gramEnd"/>
+        <w:t>每個</w:t>
+      </w:r>
       <w:r>
         <w:rPr>
           <w:rFonts w:hint="eastAsia"/>
@@ -7993,39 +7755,32 @@
       <w:r>
         <w:t xml:space="preserve">Figure </w:t>
       </w:r>
-      <w:r>
-        <w:fldChar w:fldCharType="begin"/>
-      </w:r>
-      <w:r>
-        <w:instrText xml:space="preserve"> SEQ Figure \* ARABIC </w:instrText>
-      </w:r>
-      <w:r>
-        <w:fldChar w:fldCharType="separate"/>
-      </w:r>
+      <w:fldSimple w:instr=" SEQ Figure \* ARABIC ">
+        <w:r>
+          <w:rPr>
+            <w:noProof/>
+          </w:rPr>
+          <w:t>6</w:t>
+        </w:r>
+      </w:fldSimple>
+      <w:r>
+        <w:rPr>
+          <w:rFonts w:hint="eastAsia"/>
+        </w:rPr>
+        <w:t>：</w:t>
+      </w:r>
+      <w:r>
+        <w:t>Separate queues for each priority</w:t>
+      </w:r>
+    </w:p>
+    <w:p>
+      <w:pPr>
+        <w:jc w:val="center"/>
+      </w:pPr>
       <w:r>
         <w:rPr>
           <w:noProof/>
         </w:rPr>
-        <w:t>6</w:t>
-      </w:r>
-      <w:r>
-        <w:fldChar w:fldCharType="end"/>
-      </w:r>
-      <w:r>
-        <w:rPr>
-          <w:rFonts w:hint="eastAsia"/>
-        </w:rPr>
-        <w:t>：</w:t>
-      </w:r>
-      <w:r>
-        <w:t>Separate queues for each priority</w:t>
-      </w:r>
-    </w:p>
-    <w:p>
-      <w:pPr>
-        <w:jc w:val="center"/>
-      </w:pPr>
-      <w:r>
         <w:drawing>
           <wp:inline distT="0" distB="0" distL="0" distR="0" wp14:anchorId="75129E1F" wp14:editId="77CE6420">
             <wp:extent cx="3066961" cy="3340100"/>
@@ -8072,39 +7827,32 @@
       <w:r>
         <w:t xml:space="preserve">Figure </w:t>
       </w:r>
-      <w:r>
-        <w:fldChar w:fldCharType="begin"/>
-      </w:r>
-      <w:r>
-        <w:instrText xml:space="preserve"> SEQ Figure \* ARABIC </w:instrText>
-      </w:r>
-      <w:r>
-        <w:fldChar w:fldCharType="separate"/>
-      </w:r>
+      <w:fldSimple w:instr=" SEQ Figure \* ARABIC ">
+        <w:r>
+          <w:rPr>
+            <w:noProof/>
+          </w:rPr>
+          <w:t>7</w:t>
+        </w:r>
+      </w:fldSimple>
+      <w:r>
+        <w:rPr>
+          <w:rFonts w:hint="eastAsia"/>
+        </w:rPr>
+        <w:t>：</w:t>
+      </w:r>
+      <w:r>
+        <w:t>Multilevel queue scheduling</w:t>
+      </w:r>
+    </w:p>
+    <w:p>
+      <w:pPr>
+        <w:jc w:val="center"/>
+      </w:pPr>
       <w:r>
         <w:rPr>
           <w:noProof/>
         </w:rPr>
-        <w:t>7</w:t>
-      </w:r>
-      <w:r>
-        <w:fldChar w:fldCharType="end"/>
-      </w:r>
-      <w:r>
-        <w:rPr>
-          <w:rFonts w:hint="eastAsia"/>
-        </w:rPr>
-        <w:t>：</w:t>
-      </w:r>
-      <w:r>
-        <w:t>Multilevel queue scheduling</w:t>
-      </w:r>
-    </w:p>
-    <w:p>
-      <w:pPr>
-        <w:jc w:val="center"/>
-      </w:pPr>
-      <w:r>
         <w:drawing>
           <wp:inline distT="0" distB="0" distL="0" distR="0" wp14:anchorId="0C8C457E" wp14:editId="3A8296B1">
             <wp:extent cx="4204326" cy="2298700"/>
@@ -8279,13 +8027,7 @@
         <w:rPr>
           <w:rFonts w:hint="eastAsia"/>
         </w:rPr>
-        <w:t>是</w:t>
-      </w:r>
-      <w:r>
-        <w:rPr>
-          <w:rFonts w:hint="eastAsia"/>
-        </w:rPr>
-        <w:t>綜合</w:t>
+        <w:t>是綜合</w:t>
       </w:r>
       <w:proofErr w:type="gramStart"/>
       <w:r>
@@ -8299,25 +8041,7 @@
         <w:rPr>
           <w:rFonts w:hint="eastAsia"/>
         </w:rPr>
-        <w:t>策略</w:t>
-      </w:r>
-      <w:r>
-        <w:rPr>
-          <w:rFonts w:hint="eastAsia"/>
-        </w:rPr>
-        <w:t>，</w:t>
-      </w:r>
-      <w:r>
-        <w:rPr>
-          <w:rFonts w:hint="eastAsia"/>
-        </w:rPr>
-        <w:t>適應性強</w:t>
-      </w:r>
-      <w:r>
-        <w:rPr>
-          <w:rFonts w:hint="eastAsia"/>
-        </w:rPr>
-        <w:t>。缺點是</w:t>
+        <w:t>策略，適應性強。缺點是</w:t>
       </w:r>
       <w:r>
         <w:rPr>
@@ -8357,9 +8081,6 @@
           <w:ilvl w:val="0"/>
           <w:numId w:val="12"/>
         </w:numPr>
-        <w:rPr>
-          <w:rFonts w:hint="eastAsia"/>
-        </w:rPr>
       </w:pPr>
       <w:r>
         <w:rPr>
@@ -8399,9 +8120,6 @@
           <w:ilvl w:val="0"/>
           <w:numId w:val="12"/>
         </w:numPr>
-        <w:rPr>
-          <w:rFonts w:hint="eastAsia"/>
-        </w:rPr>
       </w:pPr>
       <w:r>
         <w:rPr>
@@ -8470,39 +8188,32 @@
       <w:r>
         <w:t xml:space="preserve">Figure </w:t>
       </w:r>
-      <w:r>
-        <w:fldChar w:fldCharType="begin"/>
-      </w:r>
-      <w:r>
-        <w:instrText xml:space="preserve"> SEQ Figure \* ARABIC </w:instrText>
-      </w:r>
-      <w:r>
-        <w:fldChar w:fldCharType="separate"/>
-      </w:r>
+      <w:fldSimple w:instr=" SEQ Figure \* ARABIC ">
+        <w:r>
+          <w:rPr>
+            <w:noProof/>
+          </w:rPr>
+          <w:t>8</w:t>
+        </w:r>
+      </w:fldSimple>
+      <w:r>
+        <w:rPr>
+          <w:rFonts w:hint="eastAsia"/>
+        </w:rPr>
+        <w:t>：</w:t>
+      </w:r>
+      <w:r>
+        <w:t>Multilevel feedback queues</w:t>
+      </w:r>
+    </w:p>
+    <w:p>
+      <w:pPr>
+        <w:jc w:val="center"/>
+      </w:pPr>
       <w:r>
         <w:rPr>
           <w:noProof/>
         </w:rPr>
-        <w:t>8</w:t>
-      </w:r>
-      <w:r>
-        <w:fldChar w:fldCharType="end"/>
-      </w:r>
-      <w:r>
-        <w:rPr>
-          <w:rFonts w:hint="eastAsia"/>
-        </w:rPr>
-        <w:t>：</w:t>
-      </w:r>
-      <w:r>
-        <w:t>Multilevel feedback queues</w:t>
-      </w:r>
-    </w:p>
-    <w:p>
-      <w:pPr>
-        <w:jc w:val="center"/>
-      </w:pPr>
-      <w:r>
         <w:drawing>
           <wp:inline distT="0" distB="0" distL="0" distR="0" wp14:anchorId="593A8A16" wp14:editId="6A00D107">
             <wp:extent cx="3517901" cy="2029051"/>
@@ -8634,21 +8345,7 @@
         <w:rPr>
           <w:rFonts w:hint="eastAsia"/>
         </w:rPr>
-        <w:t>」必須透過與其對應的核心執行</w:t>
-      </w:r>
-      <w:proofErr w:type="gramStart"/>
-      <w:r>
-        <w:rPr>
-          <w:rFonts w:hint="eastAsia"/>
-        </w:rPr>
-        <w:t>緒</w:t>
-      </w:r>
-      <w:proofErr w:type="gramEnd"/>
-      <w:r>
-        <w:rPr>
-          <w:rFonts w:hint="eastAsia"/>
-        </w:rPr>
-        <w:t>才能真正執行在</w:t>
+        <w:t>」必須透過與其對應的核心執行緒才能真正執行在</w:t>
       </w:r>
       <w:r>
         <w:rPr>
@@ -8737,9 +8434,6 @@
           <w:ilvl w:val="0"/>
           <w:numId w:val="13"/>
         </w:numPr>
-        <w:rPr>
-          <w:rFonts w:hint="eastAsia"/>
-        </w:rPr>
       </w:pPr>
       <w:r>
         <w:rPr>
@@ -8818,21 +8512,7 @@
         <w:rPr>
           <w:rFonts w:hint="eastAsia"/>
         </w:rPr>
-        <w:t>與核心執行</w:t>
-      </w:r>
-      <w:proofErr w:type="gramStart"/>
-      <w:r>
-        <w:rPr>
-          <w:rFonts w:hint="eastAsia"/>
-        </w:rPr>
-        <w:t>緒</w:t>
-      </w:r>
-      <w:proofErr w:type="gramEnd"/>
-      <w:r>
-        <w:rPr>
-          <w:rFonts w:hint="eastAsia"/>
-        </w:rPr>
-        <w:t>。可以把它當作「使用者</w:t>
+        <w:t>與核心執行緒。可以把它當作「使用者</w:t>
       </w:r>
       <w:r>
         <w:rPr>
@@ -9146,13 +8826,7 @@
         </w:tc>
       </w:tr>
     </w:tbl>
-    <w:p>
-      <w:pPr>
-        <w:rPr>
-          <w:rFonts w:hint="eastAsia"/>
-        </w:rPr>
-      </w:pPr>
-    </w:p>
+    <w:p/>
     <w:p>
       <w:pPr>
         <w:pStyle w:val="1"/>
@@ -9192,13 +8866,7 @@
         <w:t>，便會產生問題。</w:t>
       </w:r>
     </w:p>
-    <w:p>
-      <w:pPr>
-        <w:rPr>
-          <w:rFonts w:hint="eastAsia"/>
-        </w:rPr>
-      </w:pPr>
-    </w:p>
+    <w:p/>
     <w:p>
       <w:pPr>
         <w:pStyle w:val="2"/>
@@ -9327,11 +8995,6 @@
       </w:r>
     </w:p>
     <w:p>
-      <w:pPr>
-        <w:rPr>
-          <w:rFonts w:hint="eastAsia"/>
-        </w:rPr>
-      </w:pPr>
       <w:r>
         <w:rPr>
           <w:rFonts w:hint="eastAsia"/>
@@ -9478,39 +9141,32 @@
       <w:r>
         <w:t xml:space="preserve">Figure </w:t>
       </w:r>
-      <w:r>
-        <w:fldChar w:fldCharType="begin"/>
-      </w:r>
-      <w:r>
-        <w:instrText xml:space="preserve"> SEQ Figure \* ARABIC </w:instrText>
-      </w:r>
-      <w:r>
-        <w:fldChar w:fldCharType="separate"/>
-      </w:r>
+      <w:fldSimple w:instr=" SEQ Figure \* ARABIC ">
+        <w:r>
+          <w:rPr>
+            <w:noProof/>
+          </w:rPr>
+          <w:t>9</w:t>
+        </w:r>
+      </w:fldSimple>
+      <w:r>
+        <w:rPr>
+          <w:rFonts w:hint="eastAsia"/>
+        </w:rPr>
+        <w:t>：</w:t>
+      </w:r>
+      <w:r>
+        <w:t>Multithreaded multicore system</w:t>
+      </w:r>
+    </w:p>
+    <w:p>
+      <w:pPr>
+        <w:jc w:val="center"/>
+      </w:pPr>
       <w:r>
         <w:rPr>
           <w:noProof/>
         </w:rPr>
-        <w:t>9</w:t>
-      </w:r>
-      <w:r>
-        <w:fldChar w:fldCharType="end"/>
-      </w:r>
-      <w:r>
-        <w:rPr>
-          <w:rFonts w:hint="eastAsia"/>
-        </w:rPr>
-        <w:t>：</w:t>
-      </w:r>
-      <w:r>
-        <w:t>Multithreaded multicore system</w:t>
-      </w:r>
-    </w:p>
-    <w:p>
-      <w:pPr>
-        <w:jc w:val="center"/>
-      </w:pPr>
-      <w:r>
         <w:drawing>
           <wp:inline distT="0" distB="0" distL="0" distR="0" wp14:anchorId="437A8A19" wp14:editId="5EAD2010">
             <wp:extent cx="5546090" cy="1404459"/>
@@ -9557,24 +9213,14 @@
       <w:r>
         <w:t xml:space="preserve">Figure </w:t>
       </w:r>
-      <w:r>
-        <w:fldChar w:fldCharType="begin"/>
-      </w:r>
-      <w:r>
-        <w:instrText xml:space="preserve"> SEQ Figure \* ARABIC </w:instrText>
-      </w:r>
-      <w:r>
-        <w:fldChar w:fldCharType="separate"/>
-      </w:r>
-      <w:r>
-        <w:rPr>
-          <w:noProof/>
-        </w:rPr>
-        <w:t>10</w:t>
-      </w:r>
-      <w:r>
-        <w:fldChar w:fldCharType="end"/>
-      </w:r>
+      <w:fldSimple w:instr=" SEQ Figure \* ARABIC ">
+        <w:r>
+          <w:rPr>
+            <w:noProof/>
+          </w:rPr>
+          <w:t>10</w:t>
+        </w:r>
+      </w:fldSimple>
       <w:r>
         <w:rPr>
           <w:rFonts w:hint="eastAsia"/>
@@ -9650,9 +9296,6 @@
     <w:p>
       <w:pPr>
         <w:pStyle w:val="2"/>
-        <w:rPr>
-          <w:rFonts w:hint="eastAsia"/>
-        </w:rPr>
       </w:pPr>
       <w:bookmarkStart w:id="17" w:name="_Toc204093835"/>
       <w:r>
@@ -9712,7 +9355,43 @@
         <w:rPr>
           <w:rFonts w:hint="eastAsia"/>
         </w:rPr>
-        <w:t>」要跑在哪</w:t>
+        <w:t>」要跑在哪個邏輯</w:t>
+      </w:r>
+      <w:r>
+        <w:rPr>
+          <w:rFonts w:hint="eastAsia"/>
+        </w:rPr>
+        <w:t xml:space="preserve"> CPU</w:t>
+      </w:r>
+      <w:r>
+        <w:rPr>
+          <w:rFonts w:hint="eastAsia"/>
+        </w:rPr>
+        <w:t>（</w:t>
+      </w:r>
+      <w:r>
+        <w:rPr>
+          <w:rFonts w:hint="eastAsia"/>
+        </w:rPr>
+        <w:t>hardware thread</w:t>
+      </w:r>
+      <w:r>
+        <w:rPr>
+          <w:rFonts w:hint="eastAsia"/>
+        </w:rPr>
+        <w:t>）。</w:t>
+      </w:r>
+      <w:r>
+        <w:rPr>
+          <w:rFonts w:hint="eastAsia"/>
+        </w:rPr>
+        <w:t>Level 2</w:t>
+      </w:r>
+      <w:r>
+        <w:rPr>
+          <w:rFonts w:hint="eastAsia"/>
+        </w:rPr>
+        <w:t>：每</w:t>
       </w:r>
       <w:proofErr w:type="gramStart"/>
       <w:r>
@@ -9726,86 +9405,11 @@
         <w:rPr>
           <w:rFonts w:hint="eastAsia"/>
         </w:rPr>
-        <w:t>邏輯</w:t>
-      </w:r>
-      <w:r>
-        <w:rPr>
-          <w:rFonts w:hint="eastAsia"/>
-        </w:rPr>
-        <w:t xml:space="preserve"> CPU</w:t>
-      </w:r>
-      <w:r>
-        <w:rPr>
-          <w:rFonts w:hint="eastAsia"/>
-        </w:rPr>
-        <w:t>（</w:t>
-      </w:r>
-      <w:r>
-        <w:rPr>
-          <w:rFonts w:hint="eastAsia"/>
-        </w:rPr>
-        <w:t>hardware thread</w:t>
-      </w:r>
-      <w:r>
-        <w:rPr>
-          <w:rFonts w:hint="eastAsia"/>
-        </w:rPr>
-        <w:t>）</w:t>
-      </w:r>
-      <w:r>
-        <w:rPr>
-          <w:rFonts w:hint="eastAsia"/>
-        </w:rPr>
-        <w:t>。</w:t>
-      </w:r>
-      <w:r>
-        <w:rPr>
-          <w:rFonts w:hint="eastAsia"/>
-        </w:rPr>
-        <w:t>Level 2</w:t>
-      </w:r>
-      <w:r>
-        <w:rPr>
-          <w:rFonts w:hint="eastAsia"/>
-        </w:rPr>
-        <w:t>：每</w:t>
-      </w:r>
-      <w:proofErr w:type="gramStart"/>
-      <w:r>
-        <w:rPr>
-          <w:rFonts w:hint="eastAsia"/>
-        </w:rPr>
-        <w:t>個</w:t>
-      </w:r>
-      <w:proofErr w:type="gramEnd"/>
-      <w:r>
-        <w:rPr>
-          <w:rFonts w:hint="eastAsia"/>
-        </w:rPr>
-        <w:t>核心內部決定執行哪一條硬體執行</w:t>
-      </w:r>
-      <w:proofErr w:type="gramStart"/>
-      <w:r>
-        <w:rPr>
-          <w:rFonts w:hint="eastAsia"/>
-        </w:rPr>
-        <w:t>緒</w:t>
-      </w:r>
-      <w:proofErr w:type="gramEnd"/>
-      <w:r>
-        <w:rPr>
-          <w:rFonts w:hint="eastAsia"/>
-        </w:rPr>
-        <w:t>。</w:t>
+        <w:t>核心內部決定執行哪一條硬體執行緒。</w:t>
       </w:r>
     </w:p>
     <w:p/>
     <w:p>
-      <w:pPr>
-        <w:rPr>
-          <w:rFonts w:hint="eastAsia"/>
-        </w:rPr>
-      </w:pPr>
       <w:r>
         <w:rPr>
           <w:rFonts w:hint="eastAsia"/>
@@ -9859,39 +9463,32 @@
         <w:lastRenderedPageBreak/>
         <w:t xml:space="preserve">Figure </w:t>
       </w:r>
-      <w:r>
-        <w:fldChar w:fldCharType="begin"/>
-      </w:r>
-      <w:r>
-        <w:instrText xml:space="preserve"> SEQ Figure \* ARABIC </w:instrText>
-      </w:r>
-      <w:r>
-        <w:fldChar w:fldCharType="separate"/>
-      </w:r>
+      <w:fldSimple w:instr=" SEQ Figure \* ARABIC ">
+        <w:r>
+          <w:rPr>
+            <w:noProof/>
+          </w:rPr>
+          <w:t>11</w:t>
+        </w:r>
+      </w:fldSimple>
+      <w:r>
+        <w:rPr>
+          <w:rFonts w:hint="eastAsia"/>
+        </w:rPr>
+        <w:t>：</w:t>
+      </w:r>
+      <w:r>
+        <w:t>Two levels of scheduling</w:t>
+      </w:r>
+    </w:p>
+    <w:p>
+      <w:pPr>
+        <w:jc w:val="center"/>
+      </w:pPr>
       <w:r>
         <w:rPr>
           <w:noProof/>
         </w:rPr>
-        <w:t>11</w:t>
-      </w:r>
-      <w:r>
-        <w:fldChar w:fldCharType="end"/>
-      </w:r>
-      <w:r>
-        <w:rPr>
-          <w:rFonts w:hint="eastAsia"/>
-        </w:rPr>
-        <w:t>：</w:t>
-      </w:r>
-      <w:r>
-        <w:t>Two levels of scheduling</w:t>
-      </w:r>
-    </w:p>
-    <w:p>
-      <w:pPr>
-        <w:jc w:val="center"/>
-      </w:pPr>
-      <w:r>
         <w:drawing>
           <wp:inline distT="0" distB="0" distL="0" distR="0" wp14:anchorId="1AF7F53E" wp14:editId="6B787A0C">
             <wp:extent cx="3318786" cy="2527300"/>
@@ -10021,25 +9618,7 @@
         <w:rPr>
           <w:rFonts w:hint="eastAsia"/>
         </w:rPr>
-        <w:t>：主</w:t>
-      </w:r>
-      <w:r>
-        <w:rPr>
-          <w:rFonts w:hint="eastAsia"/>
-        </w:rPr>
-        <w:t>動定時檢查</w:t>
-      </w:r>
-      <w:r>
-        <w:rPr>
-          <w:rFonts w:hint="eastAsia"/>
-        </w:rPr>
-        <w:t>，</w:t>
-      </w:r>
-      <w:r>
-        <w:rPr>
-          <w:rFonts w:hint="eastAsia"/>
-        </w:rPr>
-        <w:t>把</w:t>
+        <w:t>：主動定時檢查，把</w:t>
       </w:r>
       <w:proofErr w:type="gramStart"/>
       <w:r>
@@ -10053,21 +9632,7 @@
         <w:rPr>
           <w:rFonts w:hint="eastAsia"/>
         </w:rPr>
-        <w:t>核心移到</w:t>
-      </w:r>
-      <w:proofErr w:type="gramStart"/>
-      <w:r>
-        <w:rPr>
-          <w:rFonts w:hint="eastAsia"/>
-        </w:rPr>
-        <w:t>閒</w:t>
-      </w:r>
-      <w:proofErr w:type="gramEnd"/>
-      <w:r>
-        <w:rPr>
-          <w:rFonts w:hint="eastAsia"/>
-        </w:rPr>
-        <w:t>的核心</w:t>
+        <w:t>核心移到閒的核心</w:t>
       </w:r>
     </w:p>
     <w:p>
@@ -10077,9 +9642,6 @@
           <w:ilvl w:val="0"/>
           <w:numId w:val="14"/>
         </w:numPr>
-        <w:rPr>
-          <w:rFonts w:hint="eastAsia"/>
-        </w:rPr>
       </w:pPr>
       <w:r>
         <w:rPr>
@@ -10105,36 +9667,16 @@
         <w:rPr>
           <w:rFonts w:hint="eastAsia"/>
         </w:rPr>
-        <w:t>的核心主動拉</w:t>
-      </w:r>
-      <w:r>
-        <w:rPr>
-          <w:rFonts w:hint="eastAsia"/>
-        </w:rPr>
-        <w:t>，</w:t>
-      </w:r>
-      <w:proofErr w:type="gramStart"/>
-      <w:r>
-        <w:rPr>
-          <w:rFonts w:hint="eastAsia"/>
-        </w:rPr>
-        <w:t>閒</w:t>
-      </w:r>
-      <w:proofErr w:type="gramEnd"/>
-      <w:r>
-        <w:rPr>
-          <w:rFonts w:hint="eastAsia"/>
-        </w:rPr>
-        <w:t>核心找工作來做</w:t>
-      </w:r>
-    </w:p>
-    <w:p>
-      <w:pPr>
-        <w:rPr>
-          <w:rFonts w:hint="eastAsia"/>
-        </w:rPr>
-      </w:pPr>
-    </w:p>
+        <w:t>的核心主動拉，</w:t>
+      </w:r>
+      <w:r>
+        <w:rPr>
+          <w:rFonts w:hint="eastAsia"/>
+        </w:rPr>
+        <w:t>閒核心找工作來做</w:t>
+      </w:r>
+    </w:p>
+    <w:p/>
     <w:p>
       <w:pPr>
         <w:pStyle w:val="2"/>
@@ -10231,9 +9773,6 @@
           <w:ilvl w:val="0"/>
           <w:numId w:val="15"/>
         </w:numPr>
-        <w:rPr>
-          <w:rFonts w:hint="eastAsia"/>
-        </w:rPr>
       </w:pPr>
       <w:r>
         <w:t>Soft affinity</w:t>
@@ -10500,9 +10039,6 @@
           <w:ilvl w:val="0"/>
           <w:numId w:val="16"/>
         </w:numPr>
-        <w:rPr>
-          <w:rFonts w:hint="eastAsia"/>
-        </w:rPr>
       </w:pPr>
       <w:r>
         <w:rPr>
@@ -10827,13 +10363,7 @@
         <w:t>效能下降</w:t>
       </w:r>
     </w:p>
-    <w:p>
-      <w:pPr>
-        <w:rPr>
-          <w:rFonts w:hint="eastAsia"/>
-        </w:rPr>
-      </w:pPr>
-    </w:p>
+    <w:p/>
     <w:p>
       <w:r>
         <w:rPr>
@@ -10849,9 +10379,6 @@
           <w:ilvl w:val="0"/>
           <w:numId w:val="18"/>
         </w:numPr>
-        <w:rPr>
-          <w:rFonts w:hint="eastAsia"/>
-        </w:rPr>
       </w:pPr>
       <w:r>
         <w:rPr>
@@ -10891,9 +10418,6 @@
           <w:ilvl w:val="0"/>
           <w:numId w:val="18"/>
         </w:numPr>
-        <w:rPr>
-          <w:rFonts w:hint="eastAsia"/>
-        </w:rPr>
       </w:pPr>
       <w:r>
         <w:rPr>
@@ -10933,9 +10457,6 @@
           <w:ilvl w:val="0"/>
           <w:numId w:val="18"/>
         </w:numPr>
-        <w:rPr>
-          <w:rFonts w:hint="eastAsia"/>
-        </w:rPr>
       </w:pPr>
       <w:r>
         <w:rPr>
@@ -10968,11 +10489,6 @@
       <w:bookmarkEnd w:id="21"/>
     </w:p>
     <w:p>
-      <w:pPr>
-        <w:rPr>
-          <w:rFonts w:hint="eastAsia"/>
-        </w:rPr>
-      </w:pPr>
       <w:r>
         <w:rPr>
           <w:rFonts w:hint="eastAsia"/>
@@ -11005,9 +10521,6 @@
           <w:ilvl w:val="0"/>
           <w:numId w:val="19"/>
         </w:numPr>
-        <w:rPr>
-          <w:rFonts w:hint="eastAsia"/>
-        </w:rPr>
       </w:pPr>
       <w:r>
         <w:rPr>
@@ -11274,39 +10787,32 @@
       <w:r>
         <w:t xml:space="preserve">Figure </w:t>
       </w:r>
-      <w:r>
-        <w:fldChar w:fldCharType="begin"/>
-      </w:r>
-      <w:r>
-        <w:instrText xml:space="preserve"> SEQ Figure \* ARABIC </w:instrText>
-      </w:r>
-      <w:r>
-        <w:fldChar w:fldCharType="separate"/>
-      </w:r>
+      <w:fldSimple w:instr=" SEQ Figure \* ARABIC ">
+        <w:r>
+          <w:rPr>
+            <w:noProof/>
+          </w:rPr>
+          <w:t>12</w:t>
+        </w:r>
+      </w:fldSimple>
+      <w:r>
+        <w:rPr>
+          <w:rFonts w:hint="eastAsia"/>
+        </w:rPr>
+        <w:t>：</w:t>
+      </w:r>
+      <w:r>
+        <w:t>Interrupt latency</w:t>
+      </w:r>
+    </w:p>
+    <w:p>
+      <w:pPr>
+        <w:jc w:val="center"/>
+      </w:pPr>
       <w:r>
         <w:rPr>
           <w:noProof/>
         </w:rPr>
-        <w:t>12</w:t>
-      </w:r>
-      <w:r>
-        <w:fldChar w:fldCharType="end"/>
-      </w:r>
-      <w:r>
-        <w:rPr>
-          <w:rFonts w:hint="eastAsia"/>
-        </w:rPr>
-        <w:t>：</w:t>
-      </w:r>
-      <w:r>
-        <w:t>Interrupt latency</w:t>
-      </w:r>
-    </w:p>
-    <w:p>
-      <w:pPr>
-        <w:jc w:val="center"/>
-      </w:pPr>
-      <w:r>
         <w:drawing>
           <wp:inline distT="0" distB="0" distL="0" distR="0" wp14:anchorId="15A0DB60" wp14:editId="7F239F6C">
             <wp:extent cx="3081058" cy="2743200"/>
@@ -11344,13 +10850,7 @@
         </w:drawing>
       </w:r>
     </w:p>
-    <w:p>
-      <w:pPr>
-        <w:rPr>
-          <w:rFonts w:hint="eastAsia"/>
-        </w:rPr>
-      </w:pPr>
-    </w:p>
+    <w:p/>
     <w:p>
       <w:pPr>
         <w:pStyle w:val="2"/>
@@ -11409,39 +10909,32 @@
         <w:lastRenderedPageBreak/>
         <w:t xml:space="preserve">Figure </w:t>
       </w:r>
-      <w:r>
-        <w:fldChar w:fldCharType="begin"/>
-      </w:r>
-      <w:r>
-        <w:instrText xml:space="preserve"> SEQ Figure \* ARABIC </w:instrText>
-      </w:r>
-      <w:r>
-        <w:fldChar w:fldCharType="separate"/>
-      </w:r>
+      <w:fldSimple w:instr=" SEQ Figure \* ARABIC ">
+        <w:r>
+          <w:rPr>
+            <w:noProof/>
+          </w:rPr>
+          <w:t>13</w:t>
+        </w:r>
+      </w:fldSimple>
+      <w:r>
+        <w:rPr>
+          <w:rFonts w:hint="eastAsia"/>
+        </w:rPr>
+        <w:t>：</w:t>
+      </w:r>
+      <w:r>
+        <w:t>Dispatch latency</w:t>
+      </w:r>
+    </w:p>
+    <w:p>
+      <w:pPr>
+        <w:jc w:val="center"/>
+      </w:pPr>
       <w:r>
         <w:rPr>
           <w:noProof/>
         </w:rPr>
-        <w:t>13</w:t>
-      </w:r>
-      <w:r>
-        <w:fldChar w:fldCharType="end"/>
-      </w:r>
-      <w:r>
-        <w:rPr>
-          <w:rFonts w:hint="eastAsia"/>
-        </w:rPr>
-        <w:t>：</w:t>
-      </w:r>
-      <w:r>
-        <w:t>Dispatch latency</w:t>
-      </w:r>
-    </w:p>
-    <w:p>
-      <w:pPr>
-        <w:jc w:val="center"/>
-      </w:pPr>
-      <w:r>
         <w:drawing>
           <wp:inline distT="0" distB="0" distL="0" distR="0" wp14:anchorId="648F27EA" wp14:editId="6608C37B">
             <wp:extent cx="4130105" cy="2997200"/>
@@ -11479,13 +10972,7 @@
         </w:drawing>
       </w:r>
     </w:p>
-    <w:p>
-      <w:pPr>
-        <w:rPr>
-          <w:rFonts w:hint="eastAsia"/>
-        </w:rPr>
-      </w:pPr>
-    </w:p>
+    <w:p/>
     <w:sectPr>
       <w:headerReference w:type="default" r:id="rId21"/>
       <w:footerReference w:type="default" r:id="rId22"/>
@@ -13037,6 +12524,119 @@
     </w:lvl>
   </w:abstractNum>
   <w:abstractNum w:abstractNumId="14" w15:restartNumberingAfterBreak="0">
+    <w:nsid w:val="5B66258C"/>
+    <w:multiLevelType w:val="hybridMultilevel"/>
+    <w:tmpl w:val="6568AC10"/>
+    <w:lvl w:ilvl="0" w:tplc="04090001">
+      <w:start w:val="1"/>
+      <w:numFmt w:val="bullet"/>
+      <w:lvlText w:val=""/>
+      <w:lvlJc w:val="left"/>
+      <w:pPr>
+        <w:ind w:left="480" w:hanging="480"/>
+      </w:pPr>
+      <w:rPr>
+        <w:rFonts w:ascii="Wingdings" w:hAnsi="Wingdings" w:hint="default"/>
+      </w:rPr>
+    </w:lvl>
+    <w:lvl w:ilvl="1" w:tplc="04090003" w:tentative="1">
+      <w:start w:val="1"/>
+      <w:numFmt w:val="bullet"/>
+      <w:lvlText w:val=""/>
+      <w:lvlJc w:val="left"/>
+      <w:pPr>
+        <w:ind w:left="960" w:hanging="480"/>
+      </w:pPr>
+      <w:rPr>
+        <w:rFonts w:ascii="Wingdings" w:hAnsi="Wingdings" w:hint="default"/>
+      </w:rPr>
+    </w:lvl>
+    <w:lvl w:ilvl="2" w:tplc="04090005" w:tentative="1">
+      <w:start w:val="1"/>
+      <w:numFmt w:val="bullet"/>
+      <w:lvlText w:val=""/>
+      <w:lvlJc w:val="left"/>
+      <w:pPr>
+        <w:ind w:left="1440" w:hanging="480"/>
+      </w:pPr>
+      <w:rPr>
+        <w:rFonts w:ascii="Wingdings" w:hAnsi="Wingdings" w:hint="default"/>
+      </w:rPr>
+    </w:lvl>
+    <w:lvl w:ilvl="3" w:tplc="04090001" w:tentative="1">
+      <w:start w:val="1"/>
+      <w:numFmt w:val="bullet"/>
+      <w:lvlText w:val=""/>
+      <w:lvlJc w:val="left"/>
+      <w:pPr>
+        <w:ind w:left="1920" w:hanging="480"/>
+      </w:pPr>
+      <w:rPr>
+        <w:rFonts w:ascii="Wingdings" w:hAnsi="Wingdings" w:hint="default"/>
+      </w:rPr>
+    </w:lvl>
+    <w:lvl w:ilvl="4" w:tplc="04090003" w:tentative="1">
+      <w:start w:val="1"/>
+      <w:numFmt w:val="bullet"/>
+      <w:lvlText w:val=""/>
+      <w:lvlJc w:val="left"/>
+      <w:pPr>
+        <w:ind w:left="2400" w:hanging="480"/>
+      </w:pPr>
+      <w:rPr>
+        <w:rFonts w:ascii="Wingdings" w:hAnsi="Wingdings" w:hint="default"/>
+      </w:rPr>
+    </w:lvl>
+    <w:lvl w:ilvl="5" w:tplc="04090005" w:tentative="1">
+      <w:start w:val="1"/>
+      <w:numFmt w:val="bullet"/>
+      <w:lvlText w:val=""/>
+      <w:lvlJc w:val="left"/>
+      <w:pPr>
+        <w:ind w:left="2880" w:hanging="480"/>
+      </w:pPr>
+      <w:rPr>
+        <w:rFonts w:ascii="Wingdings" w:hAnsi="Wingdings" w:hint="default"/>
+      </w:rPr>
+    </w:lvl>
+    <w:lvl w:ilvl="6" w:tplc="04090001" w:tentative="1">
+      <w:start w:val="1"/>
+      <w:numFmt w:val="bullet"/>
+      <w:lvlText w:val=""/>
+      <w:lvlJc w:val="left"/>
+      <w:pPr>
+        <w:ind w:left="3360" w:hanging="480"/>
+      </w:pPr>
+      <w:rPr>
+        <w:rFonts w:ascii="Wingdings" w:hAnsi="Wingdings" w:hint="default"/>
+      </w:rPr>
+    </w:lvl>
+    <w:lvl w:ilvl="7" w:tplc="04090003" w:tentative="1">
+      <w:start w:val="1"/>
+      <w:numFmt w:val="bullet"/>
+      <w:lvlText w:val=""/>
+      <w:lvlJc w:val="left"/>
+      <w:pPr>
+        <w:ind w:left="3840" w:hanging="480"/>
+      </w:pPr>
+      <w:rPr>
+        <w:rFonts w:ascii="Wingdings" w:hAnsi="Wingdings" w:hint="default"/>
+      </w:rPr>
+    </w:lvl>
+    <w:lvl w:ilvl="8" w:tplc="04090005" w:tentative="1">
+      <w:start w:val="1"/>
+      <w:numFmt w:val="bullet"/>
+      <w:lvlText w:val=""/>
+      <w:lvlJc w:val="left"/>
+      <w:pPr>
+        <w:ind w:left="4320" w:hanging="480"/>
+      </w:pPr>
+      <w:rPr>
+        <w:rFonts w:ascii="Wingdings" w:hAnsi="Wingdings" w:hint="default"/>
+      </w:rPr>
+    </w:lvl>
+  </w:abstractNum>
+  <w:abstractNum w:abstractNumId="15" w15:restartNumberingAfterBreak="0">
     <w:nsid w:val="61054556"/>
     <w:multiLevelType w:val="hybridMultilevel"/>
     <w:tmpl w:val="6FC0AB06"/>
@@ -13122,7 +12722,7 @@
       </w:pPr>
     </w:lvl>
   </w:abstractNum>
-  <w:abstractNum w:abstractNumId="15" w15:restartNumberingAfterBreak="0">
+  <w:abstractNum w:abstractNumId="16" w15:restartNumberingAfterBreak="0">
     <w:nsid w:val="66C972FA"/>
     <w:multiLevelType w:val="hybridMultilevel"/>
     <w:tmpl w:val="681EDD10"/>
@@ -13235,7 +12835,7 @@
       </w:rPr>
     </w:lvl>
   </w:abstractNum>
-  <w:abstractNum w:abstractNumId="16" w15:restartNumberingAfterBreak="0">
+  <w:abstractNum w:abstractNumId="17" w15:restartNumberingAfterBreak="0">
     <w:nsid w:val="72D760DE"/>
     <w:multiLevelType w:val="multilevel"/>
     <w:tmpl w:val="71D43AF0"/>
@@ -13366,7 +12966,7 @@
       </w:rPr>
     </w:lvl>
   </w:abstractNum>
-  <w:abstractNum w:abstractNumId="17" w15:restartNumberingAfterBreak="0">
+  <w:abstractNum w:abstractNumId="18" w15:restartNumberingAfterBreak="0">
     <w:nsid w:val="79A20110"/>
     <w:multiLevelType w:val="hybridMultilevel"/>
     <w:tmpl w:val="F2AC47B2"/>
@@ -13479,7 +13079,7 @@
       </w:rPr>
     </w:lvl>
   </w:abstractNum>
-  <w:abstractNum w:abstractNumId="18" w15:restartNumberingAfterBreak="0">
+  <w:abstractNum w:abstractNumId="19" w15:restartNumberingAfterBreak="0">
     <w:nsid w:val="7A2B24FA"/>
     <w:multiLevelType w:val="hybridMultilevel"/>
     <w:tmpl w:val="67C6A4CC"/>
@@ -13592,7 +13192,7 @@
       </w:rPr>
     </w:lvl>
   </w:abstractNum>
-  <w:abstractNum w:abstractNumId="19" w15:restartNumberingAfterBreak="0">
+  <w:abstractNum w:abstractNumId="20" w15:restartNumberingAfterBreak="0">
     <w:nsid w:val="7F6057C9"/>
     <w:multiLevelType w:val="hybridMultilevel"/>
     <w:tmpl w:val="062C38AE"/>
@@ -13706,7 +13306,7 @@
     </w:lvl>
   </w:abstractNum>
   <w:num w:numId="1">
-    <w:abstractNumId w:val="16"/>
+    <w:abstractNumId w:val="17"/>
   </w:num>
   <w:num w:numId="2">
     <w:abstractNumId w:val="0"/>
@@ -13721,7 +13321,7 @@
     <w:abstractNumId w:val="10"/>
   </w:num>
   <w:num w:numId="6">
-    <w:abstractNumId w:val="17"/>
+    <w:abstractNumId w:val="18"/>
   </w:num>
   <w:num w:numId="7">
     <w:abstractNumId w:val="5"/>
@@ -13730,22 +13330,22 @@
     <w:abstractNumId w:val="7"/>
   </w:num>
   <w:num w:numId="9">
-    <w:abstractNumId w:val="19"/>
+    <w:abstractNumId w:val="20"/>
   </w:num>
   <w:num w:numId="10">
     <w:abstractNumId w:val="1"/>
   </w:num>
   <w:num w:numId="11">
-    <w:abstractNumId w:val="14"/>
+    <w:abstractNumId w:val="15"/>
   </w:num>
   <w:num w:numId="12">
     <w:abstractNumId w:val="2"/>
   </w:num>
   <w:num w:numId="13">
-    <w:abstractNumId w:val="15"/>
+    <w:abstractNumId w:val="16"/>
   </w:num>
   <w:num w:numId="14">
-    <w:abstractNumId w:val="18"/>
+    <w:abstractNumId w:val="19"/>
   </w:num>
   <w:num w:numId="15">
     <w:abstractNumId w:val="3"/>
@@ -13764,6 +13364,9 @@
   </w:num>
   <w:num w:numId="20">
     <w:abstractNumId w:val="8"/>
+  </w:num>
+  <w:num w:numId="21">
+    <w:abstractNumId w:val="14"/>
   </w:num>
   <w:numIdMacAtCleanup w:val="20"/>
 </w:numbering>
@@ -14407,6 +14010,7 @@
   <w:style w:type="character" w:default="1" w:styleId="a1">
     <w:name w:val="Default Paragraph Font"/>
     <w:uiPriority w:val="1"/>
+    <w:semiHidden/>
     <w:unhideWhenUsed/>
   </w:style>
   <w:style w:type="table" w:default="1" w:styleId="a2">

--- a/作業系統/作業系統：CPU Scheduling.docx
+++ b/作業系統/作業系統：CPU Scheduling.docx
@@ -1,6 +1,6 @@
 
 <file path=word/document.xml><?xml version="1.0" encoding="utf-8"?>
-<w:document xmlns:wpc="http://schemas.microsoft.com/office/word/2010/wordprocessingCanvas" xmlns:cx="http://schemas.microsoft.com/office/drawing/2014/chartex" xmlns:cx1="http://schemas.microsoft.com/office/drawing/2015/9/8/chartex" xmlns:cx2="http://schemas.microsoft.com/office/drawing/2015/10/21/chartex" xmlns:cx3="http://schemas.microsoft.com/office/drawing/2016/5/9/chartex" xmlns:cx4="http://schemas.microsoft.com/office/drawing/2016/5/10/chartex" xmlns:cx5="http://schemas.microsoft.com/office/drawing/2016/5/11/chartex" xmlns:cx6="http://schemas.microsoft.com/office/drawing/2016/5/12/chartex" xmlns:cx7="http://schemas.microsoft.com/office/drawing/2016/5/13/chartex" xmlns:cx8="http://schemas.microsoft.com/office/drawing/2016/5/14/chartex" xmlns:mc="http://schemas.openxmlformats.org/markup-compatibility/2006" xmlns:aink="http://schemas.microsoft.com/office/drawing/2016/ink" xmlns:am3d="http://schemas.microsoft.com/office/drawing/2017/model3d" xmlns:o="urn:schemas-microsoft-com:office:office" xmlns:r="http://schemas.openxmlformats.org/officeDocument/2006/relationships" xmlns:m="http://schemas.openxmlformats.org/officeDocument/2006/math" xmlns:v="urn:schemas-microsoft-com:vml" xmlns:wp14="http://schemas.microsoft.com/office/word/2010/wordprocessingDrawing" xmlns:wp="http://schemas.openxmlformats.org/drawingml/2006/wordprocessingDrawing" xmlns:w10="urn:schemas-microsoft-com:office:word" xmlns:w="http://schemas.openxmlformats.org/wordprocessingml/2006/main" xmlns:w14="http://schemas.microsoft.com/office/word/2010/wordml" xmlns:w15="http://schemas.microsoft.com/office/word/2012/wordml" xmlns:w16cex="http://schemas.microsoft.com/office/word/2018/wordml/cex" xmlns:w16cid="http://schemas.microsoft.com/office/word/2016/wordml/cid" xmlns:w16="http://schemas.microsoft.com/office/word/2018/wordml" xmlns:w16sdtdh="http://schemas.microsoft.com/office/word/2020/wordml/sdtdatahash" xmlns:w16se="http://schemas.microsoft.com/office/word/2015/wordml/symex" xmlns:wpg="http://schemas.microsoft.com/office/word/2010/wordprocessingGroup" xmlns:wpi="http://schemas.microsoft.com/office/word/2010/wordprocessingInk" xmlns:wne="http://schemas.microsoft.com/office/word/2006/wordml" xmlns:wps="http://schemas.microsoft.com/office/word/2010/wordprocessingShape" mc:Ignorable="w14 w15 w16se w16cid w16 w16cex w16sdtdh wp14">
+<w:document xmlns:wpc="http://schemas.microsoft.com/office/word/2010/wordprocessingCanvas" xmlns:cx="http://schemas.microsoft.com/office/drawing/2014/chartex" xmlns:cx1="http://schemas.microsoft.com/office/drawing/2015/9/8/chartex" xmlns:cx2="http://schemas.microsoft.com/office/drawing/2015/10/21/chartex" xmlns:cx3="http://schemas.microsoft.com/office/drawing/2016/5/9/chartex" xmlns:cx4="http://schemas.microsoft.com/office/drawing/2016/5/10/chartex" xmlns:cx5="http://schemas.microsoft.com/office/drawing/2016/5/11/chartex" xmlns:cx6="http://schemas.microsoft.com/office/drawing/2016/5/12/chartex" xmlns:cx7="http://schemas.microsoft.com/office/drawing/2016/5/13/chartex" xmlns:cx8="http://schemas.microsoft.com/office/drawing/2016/5/14/chartex" xmlns:mc="http://schemas.openxmlformats.org/markup-compatibility/2006" xmlns:aink="http://schemas.microsoft.com/office/drawing/2016/ink" xmlns:am3d="http://schemas.microsoft.com/office/drawing/2017/model3d" xmlns:o="urn:schemas-microsoft-com:office:office" xmlns:oel="http://schemas.microsoft.com/office/2019/extlst" xmlns:r="http://schemas.openxmlformats.org/officeDocument/2006/relationships" xmlns:m="http://schemas.openxmlformats.org/officeDocument/2006/math" xmlns:v="urn:schemas-microsoft-com:vml" xmlns:wp14="http://schemas.microsoft.com/office/word/2010/wordprocessingDrawing" xmlns:wp="http://schemas.openxmlformats.org/drawingml/2006/wordprocessingDrawing" xmlns:w10="urn:schemas-microsoft-com:office:word" xmlns:w="http://schemas.openxmlformats.org/wordprocessingml/2006/main" xmlns:w14="http://schemas.microsoft.com/office/word/2010/wordml" xmlns:w15="http://schemas.microsoft.com/office/word/2012/wordml" xmlns:w16cex="http://schemas.microsoft.com/office/word/2018/wordml/cex" xmlns:w16cid="http://schemas.microsoft.com/office/word/2016/wordml/cid" xmlns:w16="http://schemas.microsoft.com/office/word/2018/wordml" xmlns:w16sdtdh="http://schemas.microsoft.com/office/word/2020/wordml/sdtdatahash" xmlns:w16se="http://schemas.microsoft.com/office/word/2015/wordml/symex" xmlns:wpg="http://schemas.microsoft.com/office/word/2010/wordprocessingGroup" xmlns:wpi="http://schemas.microsoft.com/office/word/2010/wordprocessingInk" xmlns:wne="http://schemas.microsoft.com/office/word/2006/wordml" xmlns:wps="http://schemas.microsoft.com/office/word/2010/wordprocessingShape" mc:Ignorable="w14 w15 w16se w16cid w16 w16cex w16sdtdh wp14">
   <w:body>
     <w:p>
       <w:pPr>
@@ -2185,21 +2185,7 @@
         <w:rPr>
           <w:rFonts w:hint="eastAsia"/>
         </w:rPr>
-        <w:t>不要</w:t>
-      </w:r>
-      <w:proofErr w:type="gramStart"/>
-      <w:r>
-        <w:rPr>
-          <w:rFonts w:hint="eastAsia"/>
-        </w:rPr>
-        <w:t>閒著</w:t>
-      </w:r>
-      <w:proofErr w:type="gramEnd"/>
-      <w:r>
-        <w:rPr>
-          <w:rFonts w:hint="eastAsia"/>
-        </w:rPr>
-        <w:t>：當某個程式因</w:t>
+        <w:t>不要閒著：當某個程式因</w:t>
       </w:r>
       <w:r>
         <w:rPr>
@@ -2211,21 +2197,7 @@
         <w:rPr>
           <w:rFonts w:hint="eastAsia"/>
         </w:rPr>
-        <w:t>卡住，就切</w:t>
-      </w:r>
-      <w:proofErr w:type="gramStart"/>
-      <w:r>
-        <w:rPr>
-          <w:rFonts w:hint="eastAsia"/>
-        </w:rPr>
-        <w:t>去跑別的</w:t>
-      </w:r>
-      <w:proofErr w:type="gramEnd"/>
-      <w:r>
-        <w:rPr>
-          <w:rFonts w:hint="eastAsia"/>
-        </w:rPr>
-        <w:t>程式。</w:t>
+        <w:t>卡住，就切去跑別的程式。</w:t>
       </w:r>
     </w:p>
     <w:p>
@@ -2291,14 +2263,12 @@
         </w:rPr>
         <w:t>CPU</w:t>
       </w:r>
-      <w:proofErr w:type="gramStart"/>
       <w:r>
         <w:rPr>
           <w:rFonts w:hint="eastAsia"/>
         </w:rPr>
         <w:t>–</w:t>
       </w:r>
-      <w:proofErr w:type="gramEnd"/>
       <w:r>
         <w:rPr>
           <w:rFonts w:hint="eastAsia"/>
@@ -2318,16 +2288,8 @@
         <w:rPr>
           <w:rFonts w:hint="eastAsia"/>
         </w:rPr>
-        <w:t>每</w:t>
-      </w:r>
-      <w:proofErr w:type="gramStart"/>
-      <w:r>
-        <w:rPr>
-          <w:rFonts w:hint="eastAsia"/>
-        </w:rPr>
-        <w:t>個</w:t>
-      </w:r>
-      <w:proofErr w:type="gramEnd"/>
+        <w:t>每個</w:t>
+      </w:r>
       <w:r>
         <w:rPr>
           <w:rFonts w:hint="eastAsia"/>
@@ -2425,6 +2387,7 @@
         <w:rPr>
           <w:rFonts w:hint="eastAsia"/>
         </w:rPr>
+        <w:lastRenderedPageBreak/>
         <w:t>CPU Burst</w:t>
       </w:r>
       <w:r>
@@ -2488,35 +2451,7 @@
         <w:rPr>
           <w:rFonts w:hint="eastAsia"/>
         </w:rPr>
-        <w:t>等待輸入輸出</w:t>
-      </w:r>
-      <w:proofErr w:type="gramStart"/>
-      <w:r>
-        <w:rPr>
-          <w:rFonts w:hint="eastAsia"/>
-        </w:rPr>
-        <w:t>（</w:t>
-      </w:r>
-      <w:proofErr w:type="gramEnd"/>
-      <w:r>
-        <w:rPr>
-          <w:rFonts w:hint="eastAsia"/>
-        </w:rPr>
-        <w:t>如：讀檔案、網路請求</w:t>
-      </w:r>
-      <w:proofErr w:type="gramStart"/>
-      <w:r>
-        <w:rPr>
-          <w:rFonts w:hint="eastAsia"/>
-        </w:rPr>
-        <w:t>）</w:t>
-      </w:r>
-      <w:proofErr w:type="gramEnd"/>
-      <w:r>
-        <w:rPr>
-          <w:rFonts w:hint="eastAsia"/>
-        </w:rPr>
-        <w:t>的時間</w:t>
+        <w:t>等待輸入輸出（如：讀檔案、網路請求）的時間</w:t>
       </w:r>
     </w:p>
     <w:p/>
@@ -2678,27 +2613,14 @@
       <w:r>
         <w:t xml:space="preserve">Figure </w:t>
       </w:r>
-      <w:r>
-        <w:fldChar w:fldCharType="begin"/>
-      </w:r>
-      <w:r>
-        <w:instrText xml:space="preserve"> SEQ Figure \* ARABIC </w:instrText>
-      </w:r>
-      <w:r>
-        <w:fldChar w:fldCharType="separate"/>
-      </w:r>
-      <w:r>
-        <w:rPr>
-          <w:noProof/>
-        </w:rPr>
-        <w:t>1</w:t>
-      </w:r>
-      <w:r>
-        <w:rPr>
-          <w:noProof/>
-        </w:rPr>
-        <w:fldChar w:fldCharType="end"/>
-      </w:r>
+      <w:fldSimple w:instr=" SEQ Figure \* ARABIC ">
+        <w:r>
+          <w:rPr>
+            <w:noProof/>
+          </w:rPr>
+          <w:t>1</w:t>
+        </w:r>
+      </w:fldSimple>
       <w:r>
         <w:rPr>
           <w:rFonts w:hint="eastAsia"/>
@@ -2800,21 +2722,7 @@
         <w:rPr>
           <w:rFonts w:hint="eastAsia"/>
         </w:rPr>
-        <w:t>（可搶</w:t>
-      </w:r>
-      <w:proofErr w:type="gramStart"/>
-      <w:r>
-        <w:rPr>
-          <w:rFonts w:hint="eastAsia"/>
-        </w:rPr>
-        <w:t>佔</w:t>
-      </w:r>
-      <w:proofErr w:type="gramEnd"/>
-      <w:r>
-        <w:rPr>
-          <w:rFonts w:hint="eastAsia"/>
-        </w:rPr>
-        <w:t>與不可搶佔）</w:t>
+        <w:t>（可搶佔與不可搶佔）</w:t>
       </w:r>
       <w:bookmarkEnd w:id="3"/>
     </w:p>
@@ -2838,21 +2746,7 @@
         <w:rPr>
           <w:rFonts w:hint="eastAsia"/>
         </w:rPr>
-        <w:t>（不可搶</w:t>
-      </w:r>
-      <w:proofErr w:type="gramStart"/>
-      <w:r>
-        <w:rPr>
-          <w:rFonts w:hint="eastAsia"/>
-        </w:rPr>
-        <w:t>佔</w:t>
-      </w:r>
-      <w:proofErr w:type="gramEnd"/>
-      <w:r>
-        <w:rPr>
-          <w:rFonts w:hint="eastAsia"/>
-        </w:rPr>
-        <w:t>）：</w:t>
+        <w:t>（不可搶佔）：</w:t>
       </w:r>
       <w:r>
         <w:rPr>
@@ -2897,21 +2791,7 @@
         <w:rPr>
           <w:rFonts w:hint="eastAsia"/>
         </w:rPr>
-        <w:t>（可搶</w:t>
-      </w:r>
-      <w:proofErr w:type="gramStart"/>
-      <w:r>
-        <w:rPr>
-          <w:rFonts w:hint="eastAsia"/>
-        </w:rPr>
-        <w:t>佔</w:t>
-      </w:r>
-      <w:proofErr w:type="gramEnd"/>
-      <w:r>
-        <w:rPr>
-          <w:rFonts w:hint="eastAsia"/>
-        </w:rPr>
-        <w:t>）：</w:t>
+        <w:t>（可搶佔）：</w:t>
       </w:r>
       <w:r>
         <w:rPr>
@@ -3033,19 +2913,11 @@
         </w:rPr>
         <w:t xml:space="preserve"> waiting</w:t>
       </w:r>
-      <w:proofErr w:type="gramStart"/>
-      <w:r>
-        <w:rPr>
-          <w:rFonts w:hint="eastAsia"/>
-        </w:rPr>
-        <w:t>（</w:t>
-      </w:r>
-      <w:proofErr w:type="gramEnd"/>
-      <w:r>
-        <w:rPr>
-          <w:rFonts w:hint="eastAsia"/>
-        </w:rPr>
-        <w:t>例如：要</w:t>
+      <w:r>
+        <w:rPr>
+          <w:rFonts w:hint="eastAsia"/>
+        </w:rPr>
+        <w:t>（例如：要</w:t>
       </w:r>
       <w:r>
         <w:rPr>
@@ -3053,14 +2925,12 @@
         </w:rPr>
         <w:t xml:space="preserve"> I/O</w:t>
       </w:r>
-      <w:proofErr w:type="gramStart"/>
       <w:r>
         <w:rPr>
           <w:rFonts w:hint="eastAsia"/>
         </w:rPr>
         <w:t>）</w:t>
       </w:r>
-      <w:proofErr w:type="gramEnd"/>
       <w:r>
         <w:rPr>
           <w:rFonts w:hint="eastAsia"/>
@@ -3126,28 +2996,12 @@
         </w:rPr>
         <w:t xml:space="preserve"> ready</w:t>
       </w:r>
-      <w:proofErr w:type="gramStart"/>
-      <w:r>
-        <w:rPr>
-          <w:rFonts w:hint="eastAsia"/>
-        </w:rPr>
-        <w:t>（</w:t>
-      </w:r>
-      <w:proofErr w:type="gramEnd"/>
-      <w:r>
-        <w:rPr>
-          <w:rFonts w:hint="eastAsia"/>
-        </w:rPr>
-        <w:t>例如：被中斷</w:t>
-      </w:r>
-      <w:proofErr w:type="gramStart"/>
-      <w:r>
-        <w:rPr>
-          <w:rFonts w:hint="eastAsia"/>
-        </w:rPr>
-        <w:t>）</w:t>
-      </w:r>
-      <w:proofErr w:type="gramEnd"/>
+      <w:r>
+        <w:rPr>
+          <w:rFonts w:hint="eastAsia"/>
+        </w:rPr>
+        <w:t>（例如：被中斷）</w:t>
+      </w:r>
       <w:r>
         <w:rPr>
           <w:rFonts w:hint="eastAsia"/>
@@ -3239,21 +3093,7 @@
         <w:rPr>
           <w:rFonts w:hint="eastAsia"/>
         </w:rPr>
-        <w:t>搶</w:t>
-      </w:r>
-      <w:proofErr w:type="gramStart"/>
-      <w:r>
-        <w:rPr>
-          <w:rFonts w:hint="eastAsia"/>
-        </w:rPr>
-        <w:t>佔</w:t>
-      </w:r>
-      <w:proofErr w:type="gramEnd"/>
-      <w:r>
-        <w:rPr>
-          <w:rFonts w:hint="eastAsia"/>
-        </w:rPr>
-        <w:t>式（</w:t>
+        <w:t>搶佔式（</w:t>
       </w:r>
       <w:r>
         <w:rPr>
@@ -3298,21 +3138,7 @@
         <w:rPr>
           <w:rFonts w:hint="eastAsia"/>
         </w:rPr>
-        <w:t>非搶</w:t>
-      </w:r>
-      <w:proofErr w:type="gramStart"/>
-      <w:r>
-        <w:rPr>
-          <w:rFonts w:hint="eastAsia"/>
-        </w:rPr>
-        <w:t>佔</w:t>
-      </w:r>
-      <w:proofErr w:type="gramEnd"/>
-      <w:r>
-        <w:rPr>
-          <w:rFonts w:hint="eastAsia"/>
-        </w:rPr>
-        <w:t>式（</w:t>
+        <w:t>非搶佔式（</w:t>
       </w:r>
       <w:proofErr w:type="spellStart"/>
       <w:r>
@@ -3334,21 +3160,7 @@
         <w:rPr>
           <w:rFonts w:hint="eastAsia"/>
         </w:rPr>
-        <w:t>可搶</w:t>
-      </w:r>
-      <w:proofErr w:type="gramStart"/>
-      <w:r>
-        <w:rPr>
-          <w:rFonts w:hint="eastAsia"/>
-        </w:rPr>
-        <w:t>佔</w:t>
-      </w:r>
-      <w:proofErr w:type="gramEnd"/>
-      <w:r>
-        <w:rPr>
-          <w:rFonts w:hint="eastAsia"/>
-        </w:rPr>
-        <w:t>排程可能引發</w:t>
+        <w:t>可搶佔排程可能引發</w:t>
       </w:r>
       <w:r>
         <w:rPr>
@@ -3429,11 +3241,6 @@
     </w:p>
     <w:p/>
     <w:p>
-      <w:pPr>
-        <w:rPr>
-          <w:rFonts w:hint="eastAsia"/>
-        </w:rPr>
-      </w:pPr>
       <w:r>
         <w:rPr>
           <w:rFonts w:hint="eastAsia"/>
@@ -3484,11 +3291,6 @@
       </w:r>
     </w:p>
     <w:p>
-      <w:pPr>
-        <w:rPr>
-          <w:rFonts w:hint="eastAsia"/>
-        </w:rPr>
-      </w:pPr>
       <w:r>
         <w:rPr>
           <w:rFonts w:hint="eastAsia"/>
@@ -3515,11 +3317,6 @@
       </w:r>
     </w:p>
     <w:p>
-      <w:pPr>
-        <w:rPr>
-          <w:rFonts w:hint="eastAsia"/>
-        </w:rPr>
-      </w:pPr>
       <w:r>
         <w:rPr>
           <w:rFonts w:hint="eastAsia"/>
@@ -3544,6 +3341,7 @@
         <w:rPr>
           <w:rFonts w:hint="eastAsia"/>
         </w:rPr>
+        <w:lastRenderedPageBreak/>
         <w:t xml:space="preserve">4. </w:t>
       </w:r>
       <w:r>
@@ -3553,19 +3351,12 @@
         <w:t>跳至新程式該跑的程式碼位置</w:t>
       </w:r>
     </w:p>
-    <w:p>
-      <w:pPr>
-        <w:rPr>
-          <w:rFonts w:hint="eastAsia"/>
-        </w:rPr>
-      </w:pPr>
-    </w:p>
-    <w:p>
-      <w:r>
-        <w:rPr>
-          <w:rFonts w:hint="eastAsia"/>
-        </w:rPr>
-        <w:lastRenderedPageBreak/>
+    <w:p/>
+    <w:p>
+      <w:r>
+        <w:rPr>
+          <w:rFonts w:hint="eastAsia"/>
+        </w:rPr>
         <w:t>所以這邊可以在回來討論，</w:t>
       </w:r>
       <w:r>
@@ -3598,19 +3389,11 @@
         </w:rPr>
         <w:t>Scheduler</w:t>
       </w:r>
-      <w:proofErr w:type="gramStart"/>
-      <w:r>
-        <w:rPr>
-          <w:rFonts w:hint="eastAsia"/>
-        </w:rPr>
-        <w:t>歐</w:t>
-      </w:r>
-      <w:proofErr w:type="gramEnd"/>
-      <w:r>
-        <w:rPr>
-          <w:rFonts w:hint="eastAsia"/>
-        </w:rPr>
-        <w:t>。同時我們要確保</w:t>
+      <w:r>
+        <w:rPr>
+          <w:rFonts w:hint="eastAsia"/>
+        </w:rPr>
+        <w:t>歐。同時我們要確保</w:t>
       </w:r>
       <w:r>
         <w:rPr>
@@ -3706,21 +3489,7 @@
         <w:rPr>
           <w:rFonts w:hint="eastAsia"/>
         </w:rPr>
-        <w:t>就會</w:t>
-      </w:r>
-      <w:proofErr w:type="gramStart"/>
-      <w:r>
-        <w:rPr>
-          <w:rFonts w:hint="eastAsia"/>
-        </w:rPr>
-        <w:t>閒著</w:t>
-      </w:r>
-      <w:proofErr w:type="gramEnd"/>
-      <w:r>
-        <w:rPr>
-          <w:rFonts w:hint="eastAsia"/>
-        </w:rPr>
-        <w:t>沒事做，造成整體效率變差。</w:t>
+        <w:t>就會閒著沒事做，造成整體效率變差。</w:t>
       </w:r>
     </w:p>
     <w:p/>
@@ -4109,19 +3878,11 @@
               </w:rPr>
               <w:t xml:space="preserve"> ready queue </w:t>
             </w:r>
-            <w:proofErr w:type="gramStart"/>
             <w:r>
               <w:rPr>
                 <w:rFonts w:hint="eastAsia"/>
               </w:rPr>
-              <w:t>裡乾等</w:t>
-            </w:r>
-            <w:proofErr w:type="gramEnd"/>
-            <w:r>
-              <w:rPr>
-                <w:rFonts w:hint="eastAsia"/>
-              </w:rPr>
-              <w:t>的時間</w:t>
+              <w:t>裡乾等的時間</w:t>
             </w:r>
           </w:p>
           <w:p>
@@ -4277,13 +4038,7 @@
       </w:tr>
     </w:tbl>
     <w:p/>
-    <w:p>
-      <w:pPr>
-        <w:rPr>
-          <w:rFonts w:hint="eastAsia"/>
-        </w:rPr>
-      </w:pPr>
-    </w:p>
+    <w:p/>
     <w:p>
       <w:pPr>
         <w:pStyle w:val="ad"/>
@@ -4352,9 +4107,9 @@
         <w:tblLook w:val="04A0" w:firstRow="1" w:lastRow="0" w:firstColumn="1" w:lastColumn="0" w:noHBand="0" w:noVBand="1"/>
       </w:tblPr>
       <w:tblGrid>
-        <w:gridCol w:w="1360"/>
-        <w:gridCol w:w="5010"/>
-        <w:gridCol w:w="3824"/>
+        <w:gridCol w:w="1361"/>
+        <w:gridCol w:w="5011"/>
+        <w:gridCol w:w="3822"/>
       </w:tblGrid>
       <w:tr>
         <w:tc>
@@ -4550,11 +4305,9 @@
               <w:wordWrap w:val="0"/>
               <w:jc w:val="center"/>
             </w:pPr>
-            <w:proofErr w:type="gramStart"/>
             <w:r>
               <w:t>幾時「</w:t>
             </w:r>
-            <w:proofErr w:type="gramEnd"/>
             <w:r>
               <w:t>​</w:t>
             </w:r>
@@ -4582,11 +4335,9 @@
               <w:wordWrap w:val="0"/>
               <w:jc w:val="center"/>
             </w:pPr>
-            <w:proofErr w:type="gramStart"/>
             <w:r>
               <w:t>幾時「</w:t>
             </w:r>
-            <w:proofErr w:type="gramEnd"/>
             <w:r>
               <w:t>​</w:t>
             </w:r>
@@ -4754,13 +4505,7 @@
       </w:tr>
     </w:tbl>
     <w:p/>
-    <w:p>
-      <w:pPr>
-        <w:rPr>
-          <w:rFonts w:hint="eastAsia"/>
-        </w:rPr>
-      </w:pPr>
-    </w:p>
+    <w:p/>
     <w:p>
       <w:pPr>
         <w:pStyle w:val="1"/>
@@ -4859,21 +4604,7 @@
         <w:rPr>
           <w:rFonts w:hint="eastAsia"/>
         </w:rPr>
-        <w:t>），屬於非搶</w:t>
-      </w:r>
-      <w:proofErr w:type="gramStart"/>
-      <w:r>
-        <w:rPr>
-          <w:rFonts w:hint="eastAsia"/>
-        </w:rPr>
-        <w:t>佔</w:t>
-      </w:r>
-      <w:proofErr w:type="gramEnd"/>
-      <w:r>
-        <w:rPr>
-          <w:rFonts w:hint="eastAsia"/>
-        </w:rPr>
-        <w:t>式（</w:t>
+        <w:t>），屬於非搶佔式（</w:t>
       </w:r>
       <w:proofErr w:type="spellStart"/>
       <w:r>
@@ -4899,7 +4630,14 @@
         <w:rPr>
           <w:rFonts w:hint="eastAsia"/>
         </w:rPr>
-        <w:t>（車隊效應）長</w:t>
+        <w:t>（車隊效</w:t>
+      </w:r>
+      <w:r>
+        <w:rPr>
+          <w:rFonts w:hint="eastAsia"/>
+        </w:rPr>
+        <w:lastRenderedPageBreak/>
+        <w:t>應）長</w:t>
       </w:r>
       <w:r>
         <w:rPr>
@@ -4980,7 +4718,7 @@
       </w:tblPr>
       <w:tblGrid>
         <w:gridCol w:w="857"/>
-        <w:gridCol w:w="2383"/>
+        <w:gridCol w:w="2381"/>
       </w:tblGrid>
       <w:tr>
         <w:trPr>
@@ -5004,7 +4742,6 @@
                 <w:b/>
                 <w:bCs/>
               </w:rPr>
-              <w:lastRenderedPageBreak/>
               <w:t>Process</w:t>
             </w:r>
           </w:p>
@@ -5271,27 +5008,14 @@
       <w:r>
         <w:t xml:space="preserve">Figure </w:t>
       </w:r>
-      <w:r>
-        <w:fldChar w:fldCharType="begin"/>
-      </w:r>
-      <w:r>
-        <w:instrText xml:space="preserve"> SEQ Figure \* ARABIC </w:instrText>
-      </w:r>
-      <w:r>
-        <w:fldChar w:fldCharType="separate"/>
-      </w:r>
-      <w:r>
-        <w:rPr>
-          <w:noProof/>
-        </w:rPr>
-        <w:t>2</w:t>
-      </w:r>
-      <w:r>
-        <w:rPr>
-          <w:noProof/>
-        </w:rPr>
-        <w:fldChar w:fldCharType="end"/>
-      </w:r>
+      <w:fldSimple w:instr=" SEQ Figure \* ARABIC ">
+        <w:r>
+          <w:rPr>
+            <w:noProof/>
+          </w:rPr>
+          <w:t>2</w:t>
+        </w:r>
+      </w:fldSimple>
       <w:r>
         <w:rPr>
           <w:rFonts w:hint="eastAsia"/>
@@ -5371,27 +5095,14 @@
       <w:r>
         <w:t xml:space="preserve">Figure </w:t>
       </w:r>
-      <w:r>
-        <w:fldChar w:fldCharType="begin"/>
-      </w:r>
-      <w:r>
-        <w:instrText xml:space="preserve"> SEQ Figure \* ARABIC </w:instrText>
-      </w:r>
-      <w:r>
-        <w:fldChar w:fldCharType="separate"/>
-      </w:r>
-      <w:r>
-        <w:rPr>
-          <w:noProof/>
-        </w:rPr>
-        <w:t>3</w:t>
-      </w:r>
-      <w:r>
-        <w:rPr>
-          <w:noProof/>
-        </w:rPr>
-        <w:fldChar w:fldCharType="end"/>
-      </w:r>
+      <w:fldSimple w:instr=" SEQ Figure \* ARABIC ">
+        <w:r>
+          <w:rPr>
+            <w:noProof/>
+          </w:rPr>
+          <w:t>3</w:t>
+        </w:r>
+      </w:fldSimple>
       <w:r>
         <w:rPr>
           <w:rFonts w:hint="eastAsia"/>
@@ -5545,21 +5256,7 @@
         <w:rPr>
           <w:rFonts w:hint="eastAsia"/>
         </w:rPr>
-        <w:t>非搶</w:t>
-      </w:r>
-      <w:proofErr w:type="gramStart"/>
-      <w:r>
-        <w:rPr>
-          <w:rFonts w:hint="eastAsia"/>
-        </w:rPr>
-        <w:t>佔</w:t>
-      </w:r>
-      <w:proofErr w:type="gramEnd"/>
-      <w:r>
-        <w:rPr>
-          <w:rFonts w:hint="eastAsia"/>
-        </w:rPr>
-        <w:t>式（</w:t>
+        <w:t>非搶佔式（</w:t>
       </w:r>
       <w:r>
         <w:rPr>
@@ -5676,13 +5373,8 @@
         <w:shd w:val="clear" w:color="auto" w:fill="DEEAF6" w:themeFill="accent5" w:themeFillTint="33"/>
       </w:pPr>
       <w:r>
-        <w:t>非搶</w:t>
-      </w:r>
-      <w:proofErr w:type="gramStart"/>
-      <w:r>
-        <w:t>佔</w:t>
-      </w:r>
-      <w:proofErr w:type="gramEnd"/>
+        <w:t>非搶佔</w:t>
+      </w:r>
       <w:r>
         <w:t xml:space="preserve"> SJF </w:t>
       </w:r>
@@ -5725,7 +5417,7 @@
       </w:tblPr>
       <w:tblGrid>
         <w:gridCol w:w="857"/>
-        <w:gridCol w:w="2383"/>
+        <w:gridCol w:w="2381"/>
       </w:tblGrid>
       <w:tr>
         <w:trPr>
@@ -5992,29 +5684,17 @@
         <w:shd w:val="clear" w:color="auto" w:fill="DEEAF6" w:themeFill="accent5" w:themeFillTint="33"/>
       </w:pPr>
       <w:r>
+        <w:lastRenderedPageBreak/>
         <w:t xml:space="preserve">Figure </w:t>
       </w:r>
-      <w:r>
-        <w:fldChar w:fldCharType="begin"/>
-      </w:r>
-      <w:r>
-        <w:instrText xml:space="preserve"> SEQ Figure \* ARABIC </w:instrText>
-      </w:r>
-      <w:r>
-        <w:fldChar w:fldCharType="separate"/>
-      </w:r>
-      <w:r>
-        <w:rPr>
-          <w:noProof/>
-        </w:rPr>
-        <w:t>4</w:t>
-      </w:r>
-      <w:r>
-        <w:rPr>
-          <w:noProof/>
-        </w:rPr>
-        <w:fldChar w:fldCharType="end"/>
-      </w:r>
+      <w:fldSimple w:instr=" SEQ Figure \* ARABIC ">
+        <w:r>
+          <w:rPr>
+            <w:noProof/>
+          </w:rPr>
+          <w:t>4</w:t>
+        </w:r>
+      </w:fldSimple>
       <w:r>
         <w:rPr>
           <w:rFonts w:hint="eastAsia"/>
@@ -6025,16 +5705,8 @@
         <w:rPr>
           <w:rFonts w:hint="eastAsia"/>
         </w:rPr>
-        <w:t>非搶</w:t>
-      </w:r>
-      <w:proofErr w:type="gramStart"/>
-      <w:r>
-        <w:rPr>
-          <w:rFonts w:hint="eastAsia"/>
-        </w:rPr>
-        <w:t>佔</w:t>
-      </w:r>
-      <w:proofErr w:type="gramEnd"/>
+        <w:t>非搶佔</w:t>
+      </w:r>
       <w:r>
         <w:rPr>
           <w:rFonts w:hint="eastAsia"/>
@@ -6100,15 +5772,7 @@
         <w:shd w:val="clear" w:color="auto" w:fill="DEEAF6" w:themeFill="accent5" w:themeFillTint="33"/>
       </w:pPr>
       <w:r>
-        <w:t>搶</w:t>
-      </w:r>
-      <w:proofErr w:type="gramStart"/>
-      <w:r>
-        <w:t>佔</w:t>
-      </w:r>
-      <w:proofErr w:type="gramEnd"/>
-      <w:r>
-        <w:t>式</w:t>
+        <w:t>搶佔式</w:t>
       </w:r>
       <w:r>
         <w:t xml:space="preserve"> SJF</w:t>
@@ -6153,7 +5817,7 @@
       <w:tblGrid>
         <w:gridCol w:w="857"/>
         <w:gridCol w:w="1255"/>
-        <w:gridCol w:w="2383"/>
+        <w:gridCol w:w="2381"/>
       </w:tblGrid>
       <w:tr>
         <w:trPr>
@@ -6177,7 +5841,6 @@
                 <w:b/>
                 <w:bCs/>
               </w:rPr>
-              <w:lastRenderedPageBreak/>
               <w:t>Process</w:t>
             </w:r>
           </w:p>
@@ -6491,27 +6154,14 @@
       <w:r>
         <w:t xml:space="preserve">Table </w:t>
       </w:r>
-      <w:r>
-        <w:fldChar w:fldCharType="begin"/>
-      </w:r>
-      <w:r>
-        <w:instrText xml:space="preserve"> SEQ Table \* ARABIC </w:instrText>
-      </w:r>
-      <w:r>
-        <w:fldChar w:fldCharType="separate"/>
-      </w:r>
-      <w:r>
-        <w:rPr>
-          <w:noProof/>
-        </w:rPr>
-        <w:t>2</w:t>
-      </w:r>
-      <w:r>
-        <w:rPr>
-          <w:noProof/>
-        </w:rPr>
-        <w:fldChar w:fldCharType="end"/>
-      </w:r>
+      <w:fldSimple w:instr=" SEQ Table \* ARABIC ">
+        <w:r>
+          <w:rPr>
+            <w:noProof/>
+          </w:rPr>
+          <w:t>2</w:t>
+        </w:r>
+      </w:fldSimple>
       <w:r>
         <w:rPr>
           <w:rFonts w:hint="eastAsia"/>
@@ -7040,21 +6690,7 @@
         <w:rPr>
           <w:rFonts w:hint="eastAsia"/>
         </w:rPr>
-        <w:t>搶</w:t>
-      </w:r>
-      <w:proofErr w:type="gramStart"/>
-      <w:r>
-        <w:rPr>
-          <w:rFonts w:hint="eastAsia"/>
-        </w:rPr>
-        <w:t>佔</w:t>
-      </w:r>
-      <w:proofErr w:type="gramEnd"/>
-      <w:r>
-        <w:rPr>
-          <w:rFonts w:hint="eastAsia"/>
-        </w:rPr>
-        <w:t>（</w:t>
+        <w:t>搶佔（</w:t>
       </w:r>
       <w:r>
         <w:rPr>
@@ -7165,7 +6801,7 @@
       </w:tblPr>
       <w:tblGrid>
         <w:gridCol w:w="857"/>
-        <w:gridCol w:w="2383"/>
+        <w:gridCol w:w="2381"/>
       </w:tblGrid>
       <w:tr>
         <w:trPr>
@@ -7355,27 +6991,14 @@
       <w:r>
         <w:t xml:space="preserve">Figure </w:t>
       </w:r>
-      <w:r>
-        <w:fldChar w:fldCharType="begin"/>
-      </w:r>
-      <w:r>
-        <w:instrText xml:space="preserve"> SEQ Figure \* ARABIC </w:instrText>
-      </w:r>
-      <w:r>
-        <w:fldChar w:fldCharType="separate"/>
-      </w:r>
-      <w:r>
-        <w:rPr>
-          <w:noProof/>
-        </w:rPr>
-        <w:t>5</w:t>
-      </w:r>
-      <w:r>
-        <w:rPr>
-          <w:noProof/>
-        </w:rPr>
-        <w:fldChar w:fldCharType="end"/>
-      </w:r>
+      <w:fldSimple w:instr=" SEQ Figure \* ARABIC ">
+        <w:r>
+          <w:rPr>
+            <w:noProof/>
+          </w:rPr>
+          <w:t>5</w:t>
+        </w:r>
+      </w:fldSimple>
       <w:r>
         <w:rPr>
           <w:rFonts w:hint="eastAsia"/>
@@ -7576,16 +7199,8 @@
         <w:rPr>
           <w:rFonts w:hint="eastAsia"/>
         </w:rPr>
-        <w:t>每</w:t>
-      </w:r>
-      <w:proofErr w:type="gramStart"/>
-      <w:r>
-        <w:rPr>
-          <w:rFonts w:hint="eastAsia"/>
-        </w:rPr>
-        <w:t>個</w:t>
-      </w:r>
-      <w:proofErr w:type="gramEnd"/>
+        <w:t>每個</w:t>
+      </w:r>
       <w:r>
         <w:rPr>
           <w:rFonts w:hint="eastAsia"/>
@@ -7818,7 +7433,6 @@
               <w:pStyle w:val="af3"/>
             </w:pPr>
             <w:r>
-              <w:lastRenderedPageBreak/>
               <w:t>P1</w:t>
             </w:r>
           </w:p>
@@ -8178,21 +7792,7 @@
         <w:rPr>
           <w:rFonts w:hint="eastAsia"/>
         </w:rPr>
-        <w:t>類型」分成</w:t>
-      </w:r>
-      <w:proofErr w:type="gramStart"/>
-      <w:r>
-        <w:rPr>
-          <w:rFonts w:hint="eastAsia"/>
-        </w:rPr>
-        <w:t>多個隊列</w:t>
-      </w:r>
-      <w:proofErr w:type="gramEnd"/>
-      <w:r>
-        <w:rPr>
-          <w:rFonts w:hint="eastAsia"/>
-        </w:rPr>
-        <w:t>，例如：</w:t>
+        <w:t>類型」分成多個隊列，例如：</w:t>
       </w:r>
     </w:p>
     <w:p>
@@ -8264,16 +7864,8 @@
         <w:rPr>
           <w:rFonts w:hint="eastAsia"/>
         </w:rPr>
-        <w:t>每</w:t>
-      </w:r>
-      <w:proofErr w:type="gramStart"/>
-      <w:r>
-        <w:rPr>
-          <w:rFonts w:hint="eastAsia"/>
-        </w:rPr>
-        <w:t>個</w:t>
-      </w:r>
-      <w:proofErr w:type="gramEnd"/>
+        <w:t>每個</w:t>
+      </w:r>
       <w:r>
         <w:rPr>
           <w:rFonts w:hint="eastAsia"/>
@@ -8376,19 +7968,11 @@
     </w:p>
     <w:p/>
     <w:p>
-      <w:proofErr w:type="gramStart"/>
-      <w:r>
-        <w:rPr>
-          <w:rFonts w:hint="eastAsia"/>
-        </w:rPr>
-        <w:t>此外，</w:t>
-      </w:r>
-      <w:proofErr w:type="gramEnd"/>
-      <w:r>
-        <w:rPr>
-          <w:rFonts w:hint="eastAsia"/>
-        </w:rPr>
-        <w:t>可以設計</w:t>
+      <w:r>
+        <w:rPr>
+          <w:rFonts w:hint="eastAsia"/>
+        </w:rPr>
+        <w:t>此外，可以設計</w:t>
       </w:r>
       <w:r>
         <w:rPr>
@@ -8446,29 +8030,17 @@
         <w:keepNext/>
       </w:pPr>
       <w:r>
+        <w:lastRenderedPageBreak/>
         <w:t xml:space="preserve">Figure </w:t>
       </w:r>
-      <w:r>
-        <w:fldChar w:fldCharType="begin"/>
-      </w:r>
-      <w:r>
-        <w:instrText xml:space="preserve"> SEQ Figure \* ARABIC </w:instrText>
-      </w:r>
-      <w:r>
-        <w:fldChar w:fldCharType="separate"/>
-      </w:r>
-      <w:r>
-        <w:rPr>
-          <w:noProof/>
-        </w:rPr>
-        <w:t>6</w:t>
-      </w:r>
-      <w:r>
-        <w:rPr>
-          <w:noProof/>
-        </w:rPr>
-        <w:fldChar w:fldCharType="end"/>
-      </w:r>
+      <w:fldSimple w:instr=" SEQ Figure \* ARABIC ">
+        <w:r>
+          <w:rPr>
+            <w:noProof/>
+          </w:rPr>
+          <w:t>6</w:t>
+        </w:r>
+      </w:fldSimple>
       <w:r>
         <w:rPr>
           <w:rFonts w:hint="eastAsia"/>
@@ -8531,30 +8103,16 @@
         <w:keepNext/>
       </w:pPr>
       <w:r>
-        <w:lastRenderedPageBreak/>
         <w:t xml:space="preserve">Figure </w:t>
       </w:r>
-      <w:r>
-        <w:fldChar w:fldCharType="begin"/>
-      </w:r>
-      <w:r>
-        <w:instrText xml:space="preserve"> SEQ Figure \* ARABIC </w:instrText>
-      </w:r>
-      <w:r>
-        <w:fldChar w:fldCharType="separate"/>
-      </w:r>
-      <w:r>
-        <w:rPr>
-          <w:noProof/>
-        </w:rPr>
-        <w:t>7</w:t>
-      </w:r>
-      <w:r>
-        <w:rPr>
-          <w:noProof/>
-        </w:rPr>
-        <w:fldChar w:fldCharType="end"/>
-      </w:r>
+      <w:fldSimple w:instr=" SEQ Figure \* ARABIC ">
+        <w:r>
+          <w:rPr>
+            <w:noProof/>
+          </w:rPr>
+          <w:t>7</w:t>
+        </w:r>
+      </w:fldSimple>
       <w:r>
         <w:rPr>
           <w:rFonts w:hint="eastAsia"/>
@@ -8740,21 +8298,7 @@
         <w:rPr>
           <w:rFonts w:hint="eastAsia"/>
         </w:rPr>
-        <w:t>是綜合</w:t>
-      </w:r>
-      <w:proofErr w:type="gramStart"/>
-      <w:r>
-        <w:rPr>
-          <w:rFonts w:hint="eastAsia"/>
-        </w:rPr>
-        <w:t>各家排程</w:t>
-      </w:r>
-      <w:proofErr w:type="gramEnd"/>
-      <w:r>
-        <w:rPr>
-          <w:rFonts w:hint="eastAsia"/>
-        </w:rPr>
-        <w:t>策略，適應性強。缺點是</w:t>
+        <w:t>是綜合各家排程策略，適應性強。缺點是</w:t>
       </w:r>
       <w:r>
         <w:rPr>
@@ -8899,29 +8443,17 @@
         <w:keepNext/>
       </w:pPr>
       <w:r>
+        <w:lastRenderedPageBreak/>
         <w:t xml:space="preserve">Figure </w:t>
       </w:r>
-      <w:r>
-        <w:fldChar w:fldCharType="begin"/>
-      </w:r>
-      <w:r>
-        <w:instrText xml:space="preserve"> SEQ Figure \* ARABIC </w:instrText>
-      </w:r>
-      <w:r>
-        <w:fldChar w:fldCharType="separate"/>
-      </w:r>
-      <w:r>
-        <w:rPr>
-          <w:noProof/>
-        </w:rPr>
-        <w:t>8</w:t>
-      </w:r>
-      <w:r>
-        <w:rPr>
-          <w:noProof/>
-        </w:rPr>
-        <w:fldChar w:fldCharType="end"/>
-      </w:r>
+      <w:fldSimple w:instr=" SEQ Figure \* ARABIC ">
+        <w:r>
+          <w:rPr>
+            <w:noProof/>
+          </w:rPr>
+          <w:t>8</w:t>
+        </w:r>
+      </w:fldSimple>
       <w:r>
         <w:rPr>
           <w:rFonts w:hint="eastAsia"/>
@@ -9017,21 +8549,7 @@
         <w:rPr>
           <w:rFonts w:hint="eastAsia"/>
         </w:rPr>
-        <w:t>）」，而是排程「核心層級的執行</w:t>
-      </w:r>
-      <w:proofErr w:type="gramStart"/>
-      <w:r>
-        <w:rPr>
-          <w:rFonts w:hint="eastAsia"/>
-        </w:rPr>
-        <w:t>緒</w:t>
-      </w:r>
-      <w:proofErr w:type="gramEnd"/>
-      <w:r>
-        <w:rPr>
-          <w:rFonts w:hint="eastAsia"/>
-        </w:rPr>
-        <w:t>（</w:t>
+        <w:t>）」，而是排程「核心層級的執行緒（</w:t>
       </w:r>
       <w:r>
         <w:rPr>
@@ -9043,35 +8561,7 @@
         <w:rPr>
           <w:rFonts w:hint="eastAsia"/>
         </w:rPr>
-        <w:t>）」。意味：作業系統會直接對「核心執行</w:t>
-      </w:r>
-      <w:proofErr w:type="gramStart"/>
-      <w:r>
-        <w:rPr>
-          <w:rFonts w:hint="eastAsia"/>
-        </w:rPr>
-        <w:t>緒</w:t>
-      </w:r>
-      <w:proofErr w:type="gramEnd"/>
-      <w:r>
-        <w:rPr>
-          <w:rFonts w:hint="eastAsia"/>
-        </w:rPr>
-        <w:t>」進行排程。而「使用者執行</w:t>
-      </w:r>
-      <w:proofErr w:type="gramStart"/>
-      <w:r>
-        <w:rPr>
-          <w:rFonts w:hint="eastAsia"/>
-        </w:rPr>
-        <w:t>緒</w:t>
-      </w:r>
-      <w:proofErr w:type="gramEnd"/>
-      <w:r>
-        <w:rPr>
-          <w:rFonts w:hint="eastAsia"/>
-        </w:rPr>
-        <w:t>」必須透過與其對應的核心執行緒才能真正執行在</w:t>
+        <w:t>）」。意味：作業系統會直接對「核心執行緒」進行排程。而「使用者執行緒」必須透過與其對應的核心執行緒才能真正執行在</w:t>
       </w:r>
       <w:r>
         <w:rPr>
@@ -9104,21 +8594,7 @@
         <w:rPr>
           <w:rFonts w:hint="eastAsia"/>
         </w:rPr>
-        <w:t>（使用者層級執行</w:t>
-      </w:r>
-      <w:proofErr w:type="gramStart"/>
-      <w:r>
-        <w:rPr>
-          <w:rFonts w:hint="eastAsia"/>
-        </w:rPr>
-        <w:t>緒</w:t>
-      </w:r>
-      <w:proofErr w:type="gramEnd"/>
-      <w:r>
-        <w:rPr>
-          <w:rFonts w:hint="eastAsia"/>
-        </w:rPr>
-        <w:t>）：由使用者程式的</w:t>
+        <w:t>（使用者層級執行緒）：由使用者程式的</w:t>
       </w:r>
       <w:r>
         <w:rPr>
@@ -9171,21 +8647,7 @@
         <w:rPr>
           <w:rFonts w:hint="eastAsia"/>
         </w:rPr>
-        <w:t>（核心層級執行</w:t>
-      </w:r>
-      <w:proofErr w:type="gramStart"/>
-      <w:r>
-        <w:rPr>
-          <w:rFonts w:hint="eastAsia"/>
-        </w:rPr>
-        <w:t>緒</w:t>
-      </w:r>
-      <w:proofErr w:type="gramEnd"/>
-      <w:r>
-        <w:rPr>
-          <w:rFonts w:hint="eastAsia"/>
-        </w:rPr>
-        <w:t>）：作業系統可以排程和管理。真正執行在</w:t>
+        <w:t>（核心層級執行緒）：作業系統可以排程和管理。真正執行在</w:t>
       </w:r>
       <w:r>
         <w:rPr>
@@ -9224,28 +8686,7 @@
         <w:rPr>
           <w:rFonts w:hint="eastAsia"/>
         </w:rPr>
-        <w:t>）：一種核心支援的結構，用來「橋接」使用者執行</w:t>
-      </w:r>
-      <w:proofErr w:type="gramStart"/>
-      <w:r>
-        <w:rPr>
-          <w:rFonts w:hint="eastAsia"/>
-        </w:rPr>
-        <w:t>緒</w:t>
-      </w:r>
-      <w:proofErr w:type="gramEnd"/>
-      <w:r>
-        <w:rPr>
-          <w:rFonts w:hint="eastAsia"/>
-        </w:rPr>
-        <w:t>與核心執行緒。可以把它當作「使用</w:t>
-      </w:r>
-      <w:r>
-        <w:rPr>
-          <w:rFonts w:hint="eastAsia"/>
-        </w:rPr>
-        <w:lastRenderedPageBreak/>
-        <w:t>者</w:t>
+        <w:t>）：一種核心支援的結構，用來「橋接」使用者執行緒與核心執行緒。可以把它當作「使用者</w:t>
       </w:r>
       <w:r>
         <w:rPr>
@@ -9303,21 +8744,7 @@
         <w:rPr>
           <w:rFonts w:hint="eastAsia"/>
         </w:rPr>
-        <w:t>定義：一條執行</w:t>
-      </w:r>
-      <w:proofErr w:type="gramStart"/>
-      <w:r>
-        <w:rPr>
-          <w:rFonts w:hint="eastAsia"/>
-        </w:rPr>
-        <w:t>緒</w:t>
-      </w:r>
-      <w:proofErr w:type="gramEnd"/>
-      <w:r>
-        <w:rPr>
-          <w:rFonts w:hint="eastAsia"/>
-        </w:rPr>
-        <w:t>到底是在和誰搶</w:t>
+        <w:t>定義：一條執行緒到底是在和誰搶</w:t>
       </w:r>
       <w:r>
         <w:rPr>
@@ -9399,16 +8826,8 @@
               <w:rPr>
                 <w:rFonts w:hint="eastAsia"/>
               </w:rPr>
-              <w:t>同一</w:t>
-            </w:r>
-            <w:proofErr w:type="gramStart"/>
-            <w:r>
-              <w:rPr>
-                <w:rFonts w:hint="eastAsia"/>
-              </w:rPr>
-              <w:t>個</w:t>
-            </w:r>
-            <w:proofErr w:type="gramEnd"/>
+              <w:t>同一個</w:t>
+            </w:r>
             <w:r>
               <w:rPr>
                 <w:rFonts w:hint="eastAsia"/>
@@ -9456,21 +8875,7 @@
               <w:rPr>
                 <w:rFonts w:hint="eastAsia"/>
               </w:rPr>
-              <w:t>）裡</w:t>
-            </w:r>
-            <w:proofErr w:type="gramStart"/>
-            <w:r>
-              <w:rPr>
-                <w:rFonts w:hint="eastAsia"/>
-              </w:rPr>
-              <w:t>ㄏ</w:t>
-            </w:r>
-            <w:proofErr w:type="gramEnd"/>
-            <w:r>
-              <w:rPr>
-                <w:rFonts w:hint="eastAsia"/>
-              </w:rPr>
-              <w:t>的同事競爭升職。升職名額只有一個（代表</w:t>
+              <w:t>）裡ㄏ的同事競爭升職。升職名額只有一個（代表</w:t>
             </w:r>
             <w:r>
               <w:rPr>
@@ -9675,21 +9080,7 @@
         <w:rPr>
           <w:rFonts w:hint="eastAsia"/>
         </w:rPr>
-        <w:t>你煮飯很快，但食材還沒送來，你</w:t>
-      </w:r>
-      <w:proofErr w:type="gramStart"/>
-      <w:r>
-        <w:rPr>
-          <w:rFonts w:hint="eastAsia"/>
-        </w:rPr>
-        <w:t>只能乾等</w:t>
-      </w:r>
-      <w:proofErr w:type="gramEnd"/>
-      <w:r>
-        <w:rPr>
-          <w:rFonts w:hint="eastAsia"/>
-        </w:rPr>
-        <w:t>。</w:t>
+        <w:t>你煮飯很快，但食材還沒送來，你只能乾等。</w:t>
       </w:r>
     </w:p>
     <w:p/>
@@ -9698,6 +9089,7 @@
         <w:rPr>
           <w:rFonts w:hint="eastAsia"/>
         </w:rPr>
+        <w:lastRenderedPageBreak/>
         <w:t>解決方式：</w:t>
       </w:r>
       <w:r>
@@ -9710,21 +9102,7 @@
         <w:rPr>
           <w:rFonts w:hint="eastAsia"/>
         </w:rPr>
-        <w:t>（多執行</w:t>
-      </w:r>
-      <w:proofErr w:type="gramStart"/>
-      <w:r>
-        <w:rPr>
-          <w:rFonts w:hint="eastAsia"/>
-        </w:rPr>
-        <w:t>緒</w:t>
-      </w:r>
-      <w:proofErr w:type="gramEnd"/>
-      <w:r>
-        <w:rPr>
-          <w:rFonts w:hint="eastAsia"/>
-        </w:rPr>
-        <w:t>核心）</w:t>
+        <w:t>（多執行緒核心）</w:t>
       </w:r>
     </w:p>
     <w:p>
@@ -9744,21 +9122,7 @@
         <w:rPr>
           <w:rFonts w:hint="eastAsia"/>
         </w:rPr>
-        <w:t>條以上硬體執行</w:t>
-      </w:r>
-      <w:proofErr w:type="gramStart"/>
-      <w:r>
-        <w:rPr>
-          <w:rFonts w:hint="eastAsia"/>
-        </w:rPr>
-        <w:t>緒</w:t>
-      </w:r>
-      <w:proofErr w:type="gramEnd"/>
-      <w:r>
-        <w:rPr>
-          <w:rFonts w:hint="eastAsia"/>
-        </w:rPr>
-        <w:t>（</w:t>
+        <w:t>條以上硬體執行緒（</w:t>
       </w:r>
       <w:r>
         <w:rPr>
@@ -9848,21 +9212,7 @@
         <w:rPr>
           <w:rFonts w:hint="eastAsia"/>
         </w:rPr>
-        <w:t>（超執行</w:t>
-      </w:r>
-      <w:proofErr w:type="gramStart"/>
-      <w:r>
-        <w:rPr>
-          <w:rFonts w:hint="eastAsia"/>
-        </w:rPr>
-        <w:t>緒</w:t>
-      </w:r>
-      <w:proofErr w:type="gramEnd"/>
-      <w:r>
-        <w:rPr>
-          <w:rFonts w:hint="eastAsia"/>
-        </w:rPr>
-        <w:t>）</w:t>
+        <w:t>（超執行緒）</w:t>
       </w:r>
     </w:p>
     <w:p/>
@@ -9874,27 +9224,14 @@
       <w:r>
         <w:t xml:space="preserve">Figure </w:t>
       </w:r>
-      <w:r>
-        <w:fldChar w:fldCharType="begin"/>
-      </w:r>
-      <w:r>
-        <w:instrText xml:space="preserve"> SEQ Figure \* ARABIC </w:instrText>
-      </w:r>
-      <w:r>
-        <w:fldChar w:fldCharType="separate"/>
-      </w:r>
-      <w:r>
-        <w:rPr>
-          <w:noProof/>
-        </w:rPr>
-        <w:t>9</w:t>
-      </w:r>
-      <w:r>
-        <w:rPr>
-          <w:noProof/>
-        </w:rPr>
-        <w:fldChar w:fldCharType="end"/>
-      </w:r>
+      <w:fldSimple w:instr=" SEQ Figure \* ARABIC ">
+        <w:r>
+          <w:rPr>
+            <w:noProof/>
+          </w:rPr>
+          <w:t>9</w:t>
+        </w:r>
+      </w:fldSimple>
       <w:r>
         <w:rPr>
           <w:rFonts w:hint="eastAsia"/>
@@ -9957,30 +9294,16 @@
         <w:keepNext/>
       </w:pPr>
       <w:r>
-        <w:lastRenderedPageBreak/>
         <w:t xml:space="preserve">Figure </w:t>
       </w:r>
-      <w:r>
-        <w:fldChar w:fldCharType="begin"/>
-      </w:r>
-      <w:r>
-        <w:instrText xml:space="preserve"> SEQ Figure \* ARABIC </w:instrText>
-      </w:r>
-      <w:r>
-        <w:fldChar w:fldCharType="separate"/>
-      </w:r>
-      <w:r>
-        <w:rPr>
-          <w:noProof/>
-        </w:rPr>
-        <w:t>10</w:t>
-      </w:r>
-      <w:r>
-        <w:rPr>
-          <w:noProof/>
-        </w:rPr>
-        <w:fldChar w:fldCharType="end"/>
-      </w:r>
+      <w:fldSimple w:instr=" SEQ Figure \* ARABIC ">
+        <w:r>
+          <w:rPr>
+            <w:noProof/>
+          </w:rPr>
+          <w:t>10</w:t>
+        </w:r>
+      </w:fldSimple>
       <w:r>
         <w:rPr>
           <w:rFonts w:hint="eastAsia"/>
@@ -10101,21 +9424,7 @@
         <w:rPr>
           <w:rFonts w:hint="eastAsia"/>
         </w:rPr>
-        <w:t>決定哪條「軟體執行</w:t>
-      </w:r>
-      <w:proofErr w:type="gramStart"/>
-      <w:r>
-        <w:rPr>
-          <w:rFonts w:hint="eastAsia"/>
-        </w:rPr>
-        <w:t>緒</w:t>
-      </w:r>
-      <w:proofErr w:type="gramEnd"/>
-      <w:r>
-        <w:rPr>
-          <w:rFonts w:hint="eastAsia"/>
-        </w:rPr>
-        <w:t>」要跑在哪個邏輯</w:t>
+        <w:t>決定哪條「軟體執行緒」要跑在哪個邏輯</w:t>
       </w:r>
       <w:r>
         <w:rPr>
@@ -10141,6 +9450,8 @@
         </w:rPr>
         <w:t>）。</w:t>
       </w:r>
+    </w:p>
+    <w:p>
       <w:r>
         <w:rPr>
           <w:rFonts w:hint="eastAsia"/>
@@ -10151,21 +9462,7 @@
         <w:rPr>
           <w:rFonts w:hint="eastAsia"/>
         </w:rPr>
-        <w:t>：每</w:t>
-      </w:r>
-      <w:proofErr w:type="gramStart"/>
-      <w:r>
-        <w:rPr>
-          <w:rFonts w:hint="eastAsia"/>
-        </w:rPr>
-        <w:t>個</w:t>
-      </w:r>
-      <w:proofErr w:type="gramEnd"/>
-      <w:r>
-        <w:rPr>
-          <w:rFonts w:hint="eastAsia"/>
-        </w:rPr>
-        <w:t>核心內部決定執行哪一條硬體執行緒。</w:t>
+        <w:t>：每個核心內部決定執行哪一條硬體執行緒。</w:t>
       </w:r>
     </w:p>
     <w:p/>
@@ -10220,29 +9517,17 @@
         <w:keepNext/>
       </w:pPr>
       <w:r>
+        <w:lastRenderedPageBreak/>
         <w:t xml:space="preserve">Figure </w:t>
       </w:r>
-      <w:r>
-        <w:fldChar w:fldCharType="begin"/>
-      </w:r>
-      <w:r>
-        <w:instrText xml:space="preserve"> SEQ Figure \* ARABIC </w:instrText>
-      </w:r>
-      <w:r>
-        <w:fldChar w:fldCharType="separate"/>
-      </w:r>
-      <w:r>
-        <w:rPr>
-          <w:noProof/>
-        </w:rPr>
-        <w:t>11</w:t>
-      </w:r>
-      <w:r>
-        <w:rPr>
-          <w:noProof/>
-        </w:rPr>
-        <w:fldChar w:fldCharType="end"/>
-      </w:r>
+      <w:fldSimple w:instr=" SEQ Figure \* ARABIC ">
+        <w:r>
+          <w:rPr>
+            <w:noProof/>
+          </w:rPr>
+          <w:t>11</w:t>
+        </w:r>
+      </w:fldSimple>
       <w:r>
         <w:rPr>
           <w:rFonts w:hint="eastAsia"/>
@@ -10335,30 +9620,8 @@
         <w:rPr>
           <w:rFonts w:hint="eastAsia"/>
         </w:rPr>
-        <w:t>防止一顆</w:t>
-      </w:r>
-      <w:proofErr w:type="gramStart"/>
-      <w:r>
-        <w:rPr>
-          <w:rFonts w:hint="eastAsia"/>
-        </w:rPr>
-        <w:t>核心超忙</w:t>
-      </w:r>
-      <w:proofErr w:type="gramEnd"/>
-      <w:r>
-        <w:rPr>
-          <w:rFonts w:hint="eastAsia"/>
-        </w:rPr>
-        <w:t>、其他核心</w:t>
-      </w:r>
-      <w:proofErr w:type="gramStart"/>
-      <w:r>
-        <w:rPr>
-          <w:rFonts w:hint="eastAsia"/>
-        </w:rPr>
-        <w:t>閒著</w:t>
-      </w:r>
-      <w:proofErr w:type="gramEnd"/>
+        <w:t>防止一顆核心超忙、其他核心閒著</w:t>
+      </w:r>
       <w:r>
         <w:rPr>
           <w:rFonts w:hint="eastAsia"/>
@@ -10390,21 +9653,7 @@
         <w:rPr>
           <w:rFonts w:hint="eastAsia"/>
         </w:rPr>
-        <w:t>：主動定時檢查，把</w:t>
-      </w:r>
-      <w:proofErr w:type="gramStart"/>
-      <w:r>
-        <w:rPr>
-          <w:rFonts w:hint="eastAsia"/>
-        </w:rPr>
-        <w:t>任務從忙的</w:t>
-      </w:r>
-      <w:proofErr w:type="gramEnd"/>
-      <w:r>
-        <w:rPr>
-          <w:rFonts w:hint="eastAsia"/>
-        </w:rPr>
-        <w:t>核心移到閒的核心</w:t>
+        <w:t>：主動定時檢查，把任務從忙的核心移到閒的核心</w:t>
       </w:r>
     </w:p>
     <w:p>
@@ -10425,21 +9674,7 @@
         <w:rPr>
           <w:rFonts w:hint="eastAsia"/>
         </w:rPr>
-        <w:t>：</w:t>
-      </w:r>
-      <w:proofErr w:type="gramStart"/>
-      <w:r>
-        <w:rPr>
-          <w:rFonts w:hint="eastAsia"/>
-        </w:rPr>
-        <w:t>閒</w:t>
-      </w:r>
-      <w:proofErr w:type="gramEnd"/>
-      <w:r>
-        <w:rPr>
-          <w:rFonts w:hint="eastAsia"/>
-        </w:rPr>
-        <w:t>的核心主動拉，</w:t>
+        <w:t>：閒的核心主動拉，</w:t>
       </w:r>
       <w:r>
         <w:rPr>
@@ -10565,21 +9800,7 @@
         <w:rPr>
           <w:rFonts w:hint="eastAsia"/>
         </w:rPr>
-        <w:t>嘗試維持執行</w:t>
-      </w:r>
-      <w:proofErr w:type="gramStart"/>
-      <w:r>
-        <w:rPr>
-          <w:rFonts w:hint="eastAsia"/>
-        </w:rPr>
-        <w:t>緒</w:t>
-      </w:r>
-      <w:proofErr w:type="gramEnd"/>
-      <w:r>
-        <w:rPr>
-          <w:rFonts w:hint="eastAsia"/>
-        </w:rPr>
-        <w:t>在同一核心，但不保證</w:t>
+        <w:t>嘗試維持執行緒在同一核心，但不保證</w:t>
       </w:r>
     </w:p>
     <w:p>
@@ -10679,21 +9900,7 @@
         <w:rPr>
           <w:rFonts w:hint="eastAsia"/>
         </w:rPr>
-        <w:t>都要搶同一</w:t>
-      </w:r>
-      <w:proofErr w:type="gramStart"/>
-      <w:r>
-        <w:rPr>
-          <w:rFonts w:hint="eastAsia"/>
-        </w:rPr>
-        <w:t>個</w:t>
-      </w:r>
-      <w:proofErr w:type="gramEnd"/>
-      <w:r>
-        <w:rPr>
-          <w:rFonts w:hint="eastAsia"/>
-        </w:rPr>
-        <w:t>記憶體資源。因此，現代高效能的多處理器系統使用了一種架構叫做</w:t>
+        <w:t>都要搶同一個記憶體資源。因此，現代高效能的多處理器系統使用了一種架構叫做</w:t>
       </w:r>
       <w:r>
         <w:rPr>
@@ -10944,16 +10151,8 @@
         <w:rPr>
           <w:rFonts w:hint="eastAsia"/>
         </w:rPr>
-        <w:t>排程</w:t>
-      </w:r>
-      <w:proofErr w:type="gramStart"/>
-      <w:r>
-        <w:rPr>
-          <w:rFonts w:hint="eastAsia"/>
-        </w:rPr>
-        <w:t>到某顆</w:t>
-      </w:r>
-      <w:proofErr w:type="gramEnd"/>
+        <w:t>排程到某顆</w:t>
+      </w:r>
       <w:r>
         <w:rPr>
           <w:rFonts w:hint="eastAsia"/>
@@ -11039,6 +10238,7 @@
         <w:rPr>
           <w:rFonts w:hint="eastAsia"/>
         </w:rPr>
+        <w:lastRenderedPageBreak/>
         <w:t>該</w:t>
       </w:r>
       <w:r>
@@ -11494,7 +10694,6 @@
       </w:pPr>
       <w:bookmarkStart w:id="23" w:name="_Toc204093841"/>
       <w:r>
-        <w:lastRenderedPageBreak/>
         <w:t>i</w:t>
       </w:r>
       <w:r>
@@ -11560,27 +10759,14 @@
       <w:r>
         <w:t xml:space="preserve">Figure </w:t>
       </w:r>
-      <w:r>
-        <w:fldChar w:fldCharType="begin"/>
-      </w:r>
-      <w:r>
-        <w:instrText xml:space="preserve"> SEQ Figure \* ARABIC </w:instrText>
-      </w:r>
-      <w:r>
-        <w:fldChar w:fldCharType="separate"/>
-      </w:r>
-      <w:r>
-        <w:rPr>
-          <w:noProof/>
-        </w:rPr>
-        <w:t>12</w:t>
-      </w:r>
-      <w:r>
-        <w:rPr>
-          <w:noProof/>
-        </w:rPr>
-        <w:fldChar w:fldCharType="end"/>
-      </w:r>
+      <w:fldSimple w:instr=" SEQ Figure \* ARABIC ">
+        <w:r>
+          <w:rPr>
+            <w:noProof/>
+          </w:rPr>
+          <w:t>12</w:t>
+        </w:r>
+      </w:fldSimple>
       <w:r>
         <w:rPr>
           <w:rFonts w:hint="eastAsia"/>
@@ -11692,29 +10878,17 @@
         <w:keepNext/>
       </w:pPr>
       <w:r>
+        <w:lastRenderedPageBreak/>
         <w:t xml:space="preserve">Figure </w:t>
       </w:r>
-      <w:r>
-        <w:fldChar w:fldCharType="begin"/>
-      </w:r>
-      <w:r>
-        <w:instrText xml:space="preserve"> SEQ Figure \* ARABIC </w:instrText>
-      </w:r>
-      <w:r>
-        <w:fldChar w:fldCharType="separate"/>
-      </w:r>
-      <w:r>
-        <w:rPr>
-          <w:noProof/>
-        </w:rPr>
-        <w:t>13</w:t>
-      </w:r>
-      <w:r>
-        <w:rPr>
-          <w:noProof/>
-        </w:rPr>
-        <w:fldChar w:fldCharType="end"/>
-      </w:r>
+      <w:fldSimple w:instr=" SEQ Figure \* ARABIC ">
+        <w:r>
+          <w:rPr>
+            <w:noProof/>
+          </w:rPr>
+          <w:t>13</w:t>
+        </w:r>
+      </w:fldSimple>
       <w:r>
         <w:rPr>
           <w:rFonts w:hint="eastAsia"/>
@@ -11784,7 +10958,7 @@
 </file>
 
 <file path=word/endnotes.xml><?xml version="1.0" encoding="utf-8"?>
-<w:endnotes xmlns:wpc="http://schemas.microsoft.com/office/word/2010/wordprocessingCanvas" xmlns:cx="http://schemas.microsoft.com/office/drawing/2014/chartex" xmlns:cx1="http://schemas.microsoft.com/office/drawing/2015/9/8/chartex" xmlns:cx2="http://schemas.microsoft.com/office/drawing/2015/10/21/chartex" xmlns:cx3="http://schemas.microsoft.com/office/drawing/2016/5/9/chartex" xmlns:cx4="http://schemas.microsoft.com/office/drawing/2016/5/10/chartex" xmlns:cx5="http://schemas.microsoft.com/office/drawing/2016/5/11/chartex" xmlns:cx6="http://schemas.microsoft.com/office/drawing/2016/5/12/chartex" xmlns:cx7="http://schemas.microsoft.com/office/drawing/2016/5/13/chartex" xmlns:cx8="http://schemas.microsoft.com/office/drawing/2016/5/14/chartex" xmlns:mc="http://schemas.openxmlformats.org/markup-compatibility/2006" xmlns:aink="http://schemas.microsoft.com/office/drawing/2016/ink" xmlns:am3d="http://schemas.microsoft.com/office/drawing/2017/model3d" xmlns:o="urn:schemas-microsoft-com:office:office" xmlns:r="http://schemas.openxmlformats.org/officeDocument/2006/relationships" xmlns:m="http://schemas.openxmlformats.org/officeDocument/2006/math" xmlns:v="urn:schemas-microsoft-com:vml" xmlns:wp14="http://schemas.microsoft.com/office/word/2010/wordprocessingDrawing" xmlns:wp="http://schemas.openxmlformats.org/drawingml/2006/wordprocessingDrawing" xmlns:w10="urn:schemas-microsoft-com:office:word" xmlns:w="http://schemas.openxmlformats.org/wordprocessingml/2006/main" xmlns:w14="http://schemas.microsoft.com/office/word/2010/wordml" xmlns:w15="http://schemas.microsoft.com/office/word/2012/wordml" xmlns:w16cex="http://schemas.microsoft.com/office/word/2018/wordml/cex" xmlns:w16cid="http://schemas.microsoft.com/office/word/2016/wordml/cid" xmlns:w16="http://schemas.microsoft.com/office/word/2018/wordml" xmlns:w16sdtdh="http://schemas.microsoft.com/office/word/2020/wordml/sdtdatahash" xmlns:w16se="http://schemas.microsoft.com/office/word/2015/wordml/symex" xmlns:wpg="http://schemas.microsoft.com/office/word/2010/wordprocessingGroup" xmlns:wpi="http://schemas.microsoft.com/office/word/2010/wordprocessingInk" xmlns:wne="http://schemas.microsoft.com/office/word/2006/wordml" xmlns:wps="http://schemas.microsoft.com/office/word/2010/wordprocessingShape" mc:Ignorable="w14 w15 w16se w16cid w16 w16cex w16sdtdh wp14">
+<w:endnotes xmlns:wpc="http://schemas.microsoft.com/office/word/2010/wordprocessingCanvas" xmlns:cx="http://schemas.microsoft.com/office/drawing/2014/chartex" xmlns:cx1="http://schemas.microsoft.com/office/drawing/2015/9/8/chartex" xmlns:cx2="http://schemas.microsoft.com/office/drawing/2015/10/21/chartex" xmlns:cx3="http://schemas.microsoft.com/office/drawing/2016/5/9/chartex" xmlns:cx4="http://schemas.microsoft.com/office/drawing/2016/5/10/chartex" xmlns:cx5="http://schemas.microsoft.com/office/drawing/2016/5/11/chartex" xmlns:cx6="http://schemas.microsoft.com/office/drawing/2016/5/12/chartex" xmlns:cx7="http://schemas.microsoft.com/office/drawing/2016/5/13/chartex" xmlns:cx8="http://schemas.microsoft.com/office/drawing/2016/5/14/chartex" xmlns:mc="http://schemas.openxmlformats.org/markup-compatibility/2006" xmlns:aink="http://schemas.microsoft.com/office/drawing/2016/ink" xmlns:am3d="http://schemas.microsoft.com/office/drawing/2017/model3d" xmlns:o="urn:schemas-microsoft-com:office:office" xmlns:oel="http://schemas.microsoft.com/office/2019/extlst" xmlns:r="http://schemas.openxmlformats.org/officeDocument/2006/relationships" xmlns:m="http://schemas.openxmlformats.org/officeDocument/2006/math" xmlns:v="urn:schemas-microsoft-com:vml" xmlns:wp14="http://schemas.microsoft.com/office/word/2010/wordprocessingDrawing" xmlns:wp="http://schemas.openxmlformats.org/drawingml/2006/wordprocessingDrawing" xmlns:w10="urn:schemas-microsoft-com:office:word" xmlns:w="http://schemas.openxmlformats.org/wordprocessingml/2006/main" xmlns:w14="http://schemas.microsoft.com/office/word/2010/wordml" xmlns:w15="http://schemas.microsoft.com/office/word/2012/wordml" xmlns:w16cex="http://schemas.microsoft.com/office/word/2018/wordml/cex" xmlns:w16cid="http://schemas.microsoft.com/office/word/2016/wordml/cid" xmlns:w16="http://schemas.microsoft.com/office/word/2018/wordml" xmlns:w16sdtdh="http://schemas.microsoft.com/office/word/2020/wordml/sdtdatahash" xmlns:w16se="http://schemas.microsoft.com/office/word/2015/wordml/symex" xmlns:wpg="http://schemas.microsoft.com/office/word/2010/wordprocessingGroup" xmlns:wpi="http://schemas.microsoft.com/office/word/2010/wordprocessingInk" xmlns:wne="http://schemas.microsoft.com/office/word/2006/wordml" xmlns:wps="http://schemas.microsoft.com/office/word/2010/wordprocessingShape" mc:Ignorable="w14 w15 w16se w16cid w16 w16cex w16sdtdh wp14">
   <w:endnote w:type="separator" w:id="-1">
     <w:p>
       <w:r>
@@ -11803,7 +10977,7 @@
 </file>
 
 <file path=word/footer1.xml><?xml version="1.0" encoding="utf-8"?>
-<w:ftr xmlns:wpc="http://schemas.microsoft.com/office/word/2010/wordprocessingCanvas" xmlns:cx="http://schemas.microsoft.com/office/drawing/2014/chartex" xmlns:cx1="http://schemas.microsoft.com/office/drawing/2015/9/8/chartex" xmlns:cx2="http://schemas.microsoft.com/office/drawing/2015/10/21/chartex" xmlns:cx3="http://schemas.microsoft.com/office/drawing/2016/5/9/chartex" xmlns:cx4="http://schemas.microsoft.com/office/drawing/2016/5/10/chartex" xmlns:cx5="http://schemas.microsoft.com/office/drawing/2016/5/11/chartex" xmlns:cx6="http://schemas.microsoft.com/office/drawing/2016/5/12/chartex" xmlns:cx7="http://schemas.microsoft.com/office/drawing/2016/5/13/chartex" xmlns:cx8="http://schemas.microsoft.com/office/drawing/2016/5/14/chartex" xmlns:mc="http://schemas.openxmlformats.org/markup-compatibility/2006" xmlns:aink="http://schemas.microsoft.com/office/drawing/2016/ink" xmlns:am3d="http://schemas.microsoft.com/office/drawing/2017/model3d" xmlns:o="urn:schemas-microsoft-com:office:office" xmlns:r="http://schemas.openxmlformats.org/officeDocument/2006/relationships" xmlns:m="http://schemas.openxmlformats.org/officeDocument/2006/math" xmlns:v="urn:schemas-microsoft-com:vml" xmlns:wp14="http://schemas.microsoft.com/office/word/2010/wordprocessingDrawing" xmlns:wp="http://schemas.openxmlformats.org/drawingml/2006/wordprocessingDrawing" xmlns:w10="urn:schemas-microsoft-com:office:word" xmlns:w="http://schemas.openxmlformats.org/wordprocessingml/2006/main" xmlns:w14="http://schemas.microsoft.com/office/word/2010/wordml" xmlns:w15="http://schemas.microsoft.com/office/word/2012/wordml" xmlns:w16cex="http://schemas.microsoft.com/office/word/2018/wordml/cex" xmlns:w16cid="http://schemas.microsoft.com/office/word/2016/wordml/cid" xmlns:w16="http://schemas.microsoft.com/office/word/2018/wordml" xmlns:w16sdtdh="http://schemas.microsoft.com/office/word/2020/wordml/sdtdatahash" xmlns:w16se="http://schemas.microsoft.com/office/word/2015/wordml/symex" xmlns:wpg="http://schemas.microsoft.com/office/word/2010/wordprocessingGroup" xmlns:wpi="http://schemas.microsoft.com/office/word/2010/wordprocessingInk" xmlns:wne="http://schemas.microsoft.com/office/word/2006/wordml" xmlns:wps="http://schemas.microsoft.com/office/word/2010/wordprocessingShape" mc:Ignorable="w14 w15 w16se w16cid w16 w16cex w16sdtdh wp14">
+<w:ftr xmlns:wpc="http://schemas.microsoft.com/office/word/2010/wordprocessingCanvas" xmlns:cx="http://schemas.microsoft.com/office/drawing/2014/chartex" xmlns:cx1="http://schemas.microsoft.com/office/drawing/2015/9/8/chartex" xmlns:cx2="http://schemas.microsoft.com/office/drawing/2015/10/21/chartex" xmlns:cx3="http://schemas.microsoft.com/office/drawing/2016/5/9/chartex" xmlns:cx4="http://schemas.microsoft.com/office/drawing/2016/5/10/chartex" xmlns:cx5="http://schemas.microsoft.com/office/drawing/2016/5/11/chartex" xmlns:cx6="http://schemas.microsoft.com/office/drawing/2016/5/12/chartex" xmlns:cx7="http://schemas.microsoft.com/office/drawing/2016/5/13/chartex" xmlns:cx8="http://schemas.microsoft.com/office/drawing/2016/5/14/chartex" xmlns:mc="http://schemas.openxmlformats.org/markup-compatibility/2006" xmlns:aink="http://schemas.microsoft.com/office/drawing/2016/ink" xmlns:am3d="http://schemas.microsoft.com/office/drawing/2017/model3d" xmlns:o="urn:schemas-microsoft-com:office:office" xmlns:oel="http://schemas.microsoft.com/office/2019/extlst" xmlns:r="http://schemas.openxmlformats.org/officeDocument/2006/relationships" xmlns:m="http://schemas.openxmlformats.org/officeDocument/2006/math" xmlns:v="urn:schemas-microsoft-com:vml" xmlns:wp14="http://schemas.microsoft.com/office/word/2010/wordprocessingDrawing" xmlns:wp="http://schemas.openxmlformats.org/drawingml/2006/wordprocessingDrawing" xmlns:w10="urn:schemas-microsoft-com:office:word" xmlns:w="http://schemas.openxmlformats.org/wordprocessingml/2006/main" xmlns:w14="http://schemas.microsoft.com/office/word/2010/wordml" xmlns:w15="http://schemas.microsoft.com/office/word/2012/wordml" xmlns:w16cex="http://schemas.microsoft.com/office/word/2018/wordml/cex" xmlns:w16cid="http://schemas.microsoft.com/office/word/2016/wordml/cid" xmlns:w16="http://schemas.microsoft.com/office/word/2018/wordml" xmlns:w16sdtdh="http://schemas.microsoft.com/office/word/2020/wordml/sdtdatahash" xmlns:w16se="http://schemas.microsoft.com/office/word/2015/wordml/symex" xmlns:wpg="http://schemas.microsoft.com/office/word/2010/wordprocessingGroup" xmlns:wpi="http://schemas.microsoft.com/office/word/2010/wordprocessingInk" xmlns:wne="http://schemas.microsoft.com/office/word/2006/wordml" xmlns:wps="http://schemas.microsoft.com/office/word/2010/wordprocessingShape" mc:Ignorable="w14 w15 w16se w16cid w16 w16cex w16sdtdh wp14">
   <w:sdt>
     <w:sdtPr>
       <w:id w:val="1483813151"/>
@@ -11812,7 +10986,6 @@
         <w:docPartUnique/>
       </w:docPartObj>
     </w:sdtPr>
-    <w:sdtEndPr/>
     <w:sdtContent>
       <w:p>
         <w:pPr>
@@ -11843,7 +11016,7 @@
 </file>
 
 <file path=word/footnotes.xml><?xml version="1.0" encoding="utf-8"?>
-<w:footnotes xmlns:wpc="http://schemas.microsoft.com/office/word/2010/wordprocessingCanvas" xmlns:cx="http://schemas.microsoft.com/office/drawing/2014/chartex" xmlns:cx1="http://schemas.microsoft.com/office/drawing/2015/9/8/chartex" xmlns:cx2="http://schemas.microsoft.com/office/drawing/2015/10/21/chartex" xmlns:cx3="http://schemas.microsoft.com/office/drawing/2016/5/9/chartex" xmlns:cx4="http://schemas.microsoft.com/office/drawing/2016/5/10/chartex" xmlns:cx5="http://schemas.microsoft.com/office/drawing/2016/5/11/chartex" xmlns:cx6="http://schemas.microsoft.com/office/drawing/2016/5/12/chartex" xmlns:cx7="http://schemas.microsoft.com/office/drawing/2016/5/13/chartex" xmlns:cx8="http://schemas.microsoft.com/office/drawing/2016/5/14/chartex" xmlns:mc="http://schemas.openxmlformats.org/markup-compatibility/2006" xmlns:aink="http://schemas.microsoft.com/office/drawing/2016/ink" xmlns:am3d="http://schemas.microsoft.com/office/drawing/2017/model3d" xmlns:o="urn:schemas-microsoft-com:office:office" xmlns:r="http://schemas.openxmlformats.org/officeDocument/2006/relationships" xmlns:m="http://schemas.openxmlformats.org/officeDocument/2006/math" xmlns:v="urn:schemas-microsoft-com:vml" xmlns:wp14="http://schemas.microsoft.com/office/word/2010/wordprocessingDrawing" xmlns:wp="http://schemas.openxmlformats.org/drawingml/2006/wordprocessingDrawing" xmlns:w10="urn:schemas-microsoft-com:office:word" xmlns:w="http://schemas.openxmlformats.org/wordprocessingml/2006/main" xmlns:w14="http://schemas.microsoft.com/office/word/2010/wordml" xmlns:w15="http://schemas.microsoft.com/office/word/2012/wordml" xmlns:w16cex="http://schemas.microsoft.com/office/word/2018/wordml/cex" xmlns:w16cid="http://schemas.microsoft.com/office/word/2016/wordml/cid" xmlns:w16="http://schemas.microsoft.com/office/word/2018/wordml" xmlns:w16sdtdh="http://schemas.microsoft.com/office/word/2020/wordml/sdtdatahash" xmlns:w16se="http://schemas.microsoft.com/office/word/2015/wordml/symex" xmlns:wpg="http://schemas.microsoft.com/office/word/2010/wordprocessingGroup" xmlns:wpi="http://schemas.microsoft.com/office/word/2010/wordprocessingInk" xmlns:wne="http://schemas.microsoft.com/office/word/2006/wordml" xmlns:wps="http://schemas.microsoft.com/office/word/2010/wordprocessingShape" mc:Ignorable="w14 w15 w16se w16cid w16 w16cex w16sdtdh wp14">
+<w:footnotes xmlns:wpc="http://schemas.microsoft.com/office/word/2010/wordprocessingCanvas" xmlns:cx="http://schemas.microsoft.com/office/drawing/2014/chartex" xmlns:cx1="http://schemas.microsoft.com/office/drawing/2015/9/8/chartex" xmlns:cx2="http://schemas.microsoft.com/office/drawing/2015/10/21/chartex" xmlns:cx3="http://schemas.microsoft.com/office/drawing/2016/5/9/chartex" xmlns:cx4="http://schemas.microsoft.com/office/drawing/2016/5/10/chartex" xmlns:cx5="http://schemas.microsoft.com/office/drawing/2016/5/11/chartex" xmlns:cx6="http://schemas.microsoft.com/office/drawing/2016/5/12/chartex" xmlns:cx7="http://schemas.microsoft.com/office/drawing/2016/5/13/chartex" xmlns:cx8="http://schemas.microsoft.com/office/drawing/2016/5/14/chartex" xmlns:mc="http://schemas.openxmlformats.org/markup-compatibility/2006" xmlns:aink="http://schemas.microsoft.com/office/drawing/2016/ink" xmlns:am3d="http://schemas.microsoft.com/office/drawing/2017/model3d" xmlns:o="urn:schemas-microsoft-com:office:office" xmlns:oel="http://schemas.microsoft.com/office/2019/extlst" xmlns:r="http://schemas.openxmlformats.org/officeDocument/2006/relationships" xmlns:m="http://schemas.openxmlformats.org/officeDocument/2006/math" xmlns:v="urn:schemas-microsoft-com:vml" xmlns:wp14="http://schemas.microsoft.com/office/word/2010/wordprocessingDrawing" xmlns:wp="http://schemas.openxmlformats.org/drawingml/2006/wordprocessingDrawing" xmlns:w10="urn:schemas-microsoft-com:office:word" xmlns:w="http://schemas.openxmlformats.org/wordprocessingml/2006/main" xmlns:w14="http://schemas.microsoft.com/office/word/2010/wordml" xmlns:w15="http://schemas.microsoft.com/office/word/2012/wordml" xmlns:w16cex="http://schemas.microsoft.com/office/word/2018/wordml/cex" xmlns:w16cid="http://schemas.microsoft.com/office/word/2016/wordml/cid" xmlns:w16="http://schemas.microsoft.com/office/word/2018/wordml" xmlns:w16sdtdh="http://schemas.microsoft.com/office/word/2020/wordml/sdtdatahash" xmlns:w16se="http://schemas.microsoft.com/office/word/2015/wordml/symex" xmlns:wpg="http://schemas.microsoft.com/office/word/2010/wordprocessingGroup" xmlns:wpi="http://schemas.microsoft.com/office/word/2010/wordprocessingInk" xmlns:wne="http://schemas.microsoft.com/office/word/2006/wordml" xmlns:wps="http://schemas.microsoft.com/office/word/2010/wordprocessingShape" mc:Ignorable="w14 w15 w16se w16cid w16 w16cex w16sdtdh wp14">
   <w:footnote w:type="separator" w:id="-1">
     <w:p>
       <w:r>
@@ -11862,7 +11035,7 @@
 </file>
 
 <file path=word/header1.xml><?xml version="1.0" encoding="utf-8"?>
-<w:hdr xmlns:wpc="http://schemas.microsoft.com/office/word/2010/wordprocessingCanvas" xmlns:cx="http://schemas.microsoft.com/office/drawing/2014/chartex" xmlns:cx1="http://schemas.microsoft.com/office/drawing/2015/9/8/chartex" xmlns:cx2="http://schemas.microsoft.com/office/drawing/2015/10/21/chartex" xmlns:cx3="http://schemas.microsoft.com/office/drawing/2016/5/9/chartex" xmlns:cx4="http://schemas.microsoft.com/office/drawing/2016/5/10/chartex" xmlns:cx5="http://schemas.microsoft.com/office/drawing/2016/5/11/chartex" xmlns:cx6="http://schemas.microsoft.com/office/drawing/2016/5/12/chartex" xmlns:cx7="http://schemas.microsoft.com/office/drawing/2016/5/13/chartex" xmlns:cx8="http://schemas.microsoft.com/office/drawing/2016/5/14/chartex" xmlns:mc="http://schemas.openxmlformats.org/markup-compatibility/2006" xmlns:aink="http://schemas.microsoft.com/office/drawing/2016/ink" xmlns:am3d="http://schemas.microsoft.com/office/drawing/2017/model3d" xmlns:o="urn:schemas-microsoft-com:office:office" xmlns:r="http://schemas.openxmlformats.org/officeDocument/2006/relationships" xmlns:m="http://schemas.openxmlformats.org/officeDocument/2006/math" xmlns:v="urn:schemas-microsoft-com:vml" xmlns:wp14="http://schemas.microsoft.com/office/word/2010/wordprocessingDrawing" xmlns:wp="http://schemas.openxmlformats.org/drawingml/2006/wordprocessingDrawing" xmlns:w10="urn:schemas-microsoft-com:office:word" xmlns:w="http://schemas.openxmlformats.org/wordprocessingml/2006/main" xmlns:w14="http://schemas.microsoft.com/office/word/2010/wordml" xmlns:w15="http://schemas.microsoft.com/office/word/2012/wordml" xmlns:w16cex="http://schemas.microsoft.com/office/word/2018/wordml/cex" xmlns:w16cid="http://schemas.microsoft.com/office/word/2016/wordml/cid" xmlns:w16="http://schemas.microsoft.com/office/word/2018/wordml" xmlns:w16sdtdh="http://schemas.microsoft.com/office/word/2020/wordml/sdtdatahash" xmlns:w16se="http://schemas.microsoft.com/office/word/2015/wordml/symex" xmlns:wpg="http://schemas.microsoft.com/office/word/2010/wordprocessingGroup" xmlns:wpi="http://schemas.microsoft.com/office/word/2010/wordprocessingInk" xmlns:wne="http://schemas.microsoft.com/office/word/2006/wordml" xmlns:wps="http://schemas.microsoft.com/office/word/2010/wordprocessingShape" mc:Ignorable="w14 w15 w16se w16cid w16 w16cex w16sdtdh wp14">
+<w:hdr xmlns:wpc="http://schemas.microsoft.com/office/word/2010/wordprocessingCanvas" xmlns:cx="http://schemas.microsoft.com/office/drawing/2014/chartex" xmlns:cx1="http://schemas.microsoft.com/office/drawing/2015/9/8/chartex" xmlns:cx2="http://schemas.microsoft.com/office/drawing/2015/10/21/chartex" xmlns:cx3="http://schemas.microsoft.com/office/drawing/2016/5/9/chartex" xmlns:cx4="http://schemas.microsoft.com/office/drawing/2016/5/10/chartex" xmlns:cx5="http://schemas.microsoft.com/office/drawing/2016/5/11/chartex" xmlns:cx6="http://schemas.microsoft.com/office/drawing/2016/5/12/chartex" xmlns:cx7="http://schemas.microsoft.com/office/drawing/2016/5/13/chartex" xmlns:cx8="http://schemas.microsoft.com/office/drawing/2016/5/14/chartex" xmlns:mc="http://schemas.openxmlformats.org/markup-compatibility/2006" xmlns:aink="http://schemas.microsoft.com/office/drawing/2016/ink" xmlns:am3d="http://schemas.microsoft.com/office/drawing/2017/model3d" xmlns:o="urn:schemas-microsoft-com:office:office" xmlns:oel="http://schemas.microsoft.com/office/2019/extlst" xmlns:r="http://schemas.openxmlformats.org/officeDocument/2006/relationships" xmlns:m="http://schemas.openxmlformats.org/officeDocument/2006/math" xmlns:v="urn:schemas-microsoft-com:vml" xmlns:wp14="http://schemas.microsoft.com/office/word/2010/wordprocessingDrawing" xmlns:wp="http://schemas.openxmlformats.org/drawingml/2006/wordprocessingDrawing" xmlns:w10="urn:schemas-microsoft-com:office:word" xmlns:w="http://schemas.openxmlformats.org/wordprocessingml/2006/main" xmlns:w14="http://schemas.microsoft.com/office/word/2010/wordml" xmlns:w15="http://schemas.microsoft.com/office/word/2012/wordml" xmlns:w16cex="http://schemas.microsoft.com/office/word/2018/wordml/cex" xmlns:w16cid="http://schemas.microsoft.com/office/word/2016/wordml/cid" xmlns:w16="http://schemas.microsoft.com/office/word/2018/wordml" xmlns:w16sdtdh="http://schemas.microsoft.com/office/word/2020/wordml/sdtdatahash" xmlns:w16se="http://schemas.microsoft.com/office/word/2015/wordml/symex" xmlns:wpg="http://schemas.microsoft.com/office/word/2010/wordprocessingGroup" xmlns:wpi="http://schemas.microsoft.com/office/word/2010/wordprocessingInk" xmlns:wne="http://schemas.microsoft.com/office/word/2006/wordml" xmlns:wps="http://schemas.microsoft.com/office/word/2010/wordprocessingShape" mc:Ignorable="w14 w15 w16se w16cid w16 w16cex w16sdtdh wp14">
   <w:p>
     <w:pPr>
       <w:pStyle w:val="a6"/>
@@ -11884,7 +11057,7 @@
 </file>
 
 <file path=word/numbering.xml><?xml version="1.0" encoding="utf-8"?>
-<w:numbering xmlns:wpc="http://schemas.microsoft.com/office/word/2010/wordprocessingCanvas" xmlns:cx="http://schemas.microsoft.com/office/drawing/2014/chartex" xmlns:cx1="http://schemas.microsoft.com/office/drawing/2015/9/8/chartex" xmlns:cx2="http://schemas.microsoft.com/office/drawing/2015/10/21/chartex" xmlns:cx3="http://schemas.microsoft.com/office/drawing/2016/5/9/chartex" xmlns:cx4="http://schemas.microsoft.com/office/drawing/2016/5/10/chartex" xmlns:cx5="http://schemas.microsoft.com/office/drawing/2016/5/11/chartex" xmlns:cx6="http://schemas.microsoft.com/office/drawing/2016/5/12/chartex" xmlns:cx7="http://schemas.microsoft.com/office/drawing/2016/5/13/chartex" xmlns:cx8="http://schemas.microsoft.com/office/drawing/2016/5/14/chartex" xmlns:mc="http://schemas.openxmlformats.org/markup-compatibility/2006" xmlns:aink="http://schemas.microsoft.com/office/drawing/2016/ink" xmlns:am3d="http://schemas.microsoft.com/office/drawing/2017/model3d" xmlns:o="urn:schemas-microsoft-com:office:office" xmlns:r="http://schemas.openxmlformats.org/officeDocument/2006/relationships" xmlns:m="http://schemas.openxmlformats.org/officeDocument/2006/math" xmlns:v="urn:schemas-microsoft-com:vml" xmlns:wp14="http://schemas.microsoft.com/office/word/2010/wordprocessingDrawing" xmlns:wp="http://schemas.openxmlformats.org/drawingml/2006/wordprocessingDrawing" xmlns:w10="urn:schemas-microsoft-com:office:word" xmlns:w="http://schemas.openxmlformats.org/wordprocessingml/2006/main" xmlns:w14="http://schemas.microsoft.com/office/word/2010/wordml" xmlns:w15="http://schemas.microsoft.com/office/word/2012/wordml" xmlns:w16cex="http://schemas.microsoft.com/office/word/2018/wordml/cex" xmlns:w16cid="http://schemas.microsoft.com/office/word/2016/wordml/cid" xmlns:w16="http://schemas.microsoft.com/office/word/2018/wordml" xmlns:w16sdtdh="http://schemas.microsoft.com/office/word/2020/wordml/sdtdatahash" xmlns:w16se="http://schemas.microsoft.com/office/word/2015/wordml/symex" xmlns:wpg="http://schemas.microsoft.com/office/word/2010/wordprocessingGroup" xmlns:wpi="http://schemas.microsoft.com/office/word/2010/wordprocessingInk" xmlns:wne="http://schemas.microsoft.com/office/word/2006/wordml" xmlns:wps="http://schemas.microsoft.com/office/word/2010/wordprocessingShape" mc:Ignorable="w14 w15 w16se w16cid w16 w16cex w16sdtdh wp14">
+<w:numbering xmlns:wpc="http://schemas.microsoft.com/office/word/2010/wordprocessingCanvas" xmlns:cx="http://schemas.microsoft.com/office/drawing/2014/chartex" xmlns:cx1="http://schemas.microsoft.com/office/drawing/2015/9/8/chartex" xmlns:cx2="http://schemas.microsoft.com/office/drawing/2015/10/21/chartex" xmlns:cx3="http://schemas.microsoft.com/office/drawing/2016/5/9/chartex" xmlns:cx4="http://schemas.microsoft.com/office/drawing/2016/5/10/chartex" xmlns:cx5="http://schemas.microsoft.com/office/drawing/2016/5/11/chartex" xmlns:cx6="http://schemas.microsoft.com/office/drawing/2016/5/12/chartex" xmlns:cx7="http://schemas.microsoft.com/office/drawing/2016/5/13/chartex" xmlns:cx8="http://schemas.microsoft.com/office/drawing/2016/5/14/chartex" xmlns:mc="http://schemas.openxmlformats.org/markup-compatibility/2006" xmlns:aink="http://schemas.microsoft.com/office/drawing/2016/ink" xmlns:am3d="http://schemas.microsoft.com/office/drawing/2017/model3d" xmlns:o="urn:schemas-microsoft-com:office:office" xmlns:oel="http://schemas.microsoft.com/office/2019/extlst" xmlns:r="http://schemas.openxmlformats.org/officeDocument/2006/relationships" xmlns:m="http://schemas.openxmlformats.org/officeDocument/2006/math" xmlns:v="urn:schemas-microsoft-com:vml" xmlns:wp14="http://schemas.microsoft.com/office/word/2010/wordprocessingDrawing" xmlns:wp="http://schemas.openxmlformats.org/drawingml/2006/wordprocessingDrawing" xmlns:w10="urn:schemas-microsoft-com:office:word" xmlns:w="http://schemas.openxmlformats.org/wordprocessingml/2006/main" xmlns:w14="http://schemas.microsoft.com/office/word/2010/wordml" xmlns:w15="http://schemas.microsoft.com/office/word/2012/wordml" xmlns:w16cex="http://schemas.microsoft.com/office/word/2018/wordml/cex" xmlns:w16cid="http://schemas.microsoft.com/office/word/2016/wordml/cid" xmlns:w16="http://schemas.microsoft.com/office/word/2018/wordml" xmlns:w16sdtdh="http://schemas.microsoft.com/office/word/2020/wordml/sdtdatahash" xmlns:w16se="http://schemas.microsoft.com/office/word/2015/wordml/symex" xmlns:wpg="http://schemas.microsoft.com/office/word/2010/wordprocessingGroup" xmlns:wpi="http://schemas.microsoft.com/office/word/2010/wordprocessingInk" xmlns:wne="http://schemas.microsoft.com/office/word/2006/wordml" xmlns:wps="http://schemas.microsoft.com/office/word/2010/wordprocessingShape" mc:Ignorable="w14 w15 w16se w16cid w16 w16cex w16sdtdh wp14">
   <w:abstractNum w:abstractNumId="0" w15:restartNumberingAfterBreak="0">
     <w:nsid w:val="FFFFFF89"/>
     <w:multiLevelType w:val="singleLevel"/>
@@ -14103,67 +13276,67 @@
       </w:rPr>
     </w:lvl>
   </w:abstractNum>
-  <w:num w:numId="1">
+  <w:num w:numId="1" w16cid:durableId="1456096745">
     <w:abstractNumId w:val="17"/>
   </w:num>
-  <w:num w:numId="2">
+  <w:num w:numId="2" w16cid:durableId="598176863">
     <w:abstractNumId w:val="0"/>
   </w:num>
-  <w:num w:numId="3">
+  <w:num w:numId="3" w16cid:durableId="798649123">
     <w:abstractNumId w:val="9"/>
   </w:num>
-  <w:num w:numId="4">
+  <w:num w:numId="4" w16cid:durableId="1678192220">
     <w:abstractNumId w:val="11"/>
   </w:num>
-  <w:num w:numId="5">
+  <w:num w:numId="5" w16cid:durableId="779371057">
     <w:abstractNumId w:val="10"/>
   </w:num>
-  <w:num w:numId="6">
+  <w:num w:numId="6" w16cid:durableId="1791392710">
     <w:abstractNumId w:val="18"/>
   </w:num>
-  <w:num w:numId="7">
+  <w:num w:numId="7" w16cid:durableId="2081053082">
     <w:abstractNumId w:val="5"/>
   </w:num>
-  <w:num w:numId="8">
+  <w:num w:numId="8" w16cid:durableId="891959761">
     <w:abstractNumId w:val="7"/>
   </w:num>
-  <w:num w:numId="9">
+  <w:num w:numId="9" w16cid:durableId="451705324">
     <w:abstractNumId w:val="20"/>
   </w:num>
-  <w:num w:numId="10">
+  <w:num w:numId="10" w16cid:durableId="1896695634">
     <w:abstractNumId w:val="1"/>
   </w:num>
-  <w:num w:numId="11">
+  <w:num w:numId="11" w16cid:durableId="1295673969">
     <w:abstractNumId w:val="15"/>
   </w:num>
-  <w:num w:numId="12">
+  <w:num w:numId="12" w16cid:durableId="474302807">
     <w:abstractNumId w:val="2"/>
   </w:num>
-  <w:num w:numId="13">
+  <w:num w:numId="13" w16cid:durableId="626401233">
     <w:abstractNumId w:val="16"/>
   </w:num>
-  <w:num w:numId="14">
+  <w:num w:numId="14" w16cid:durableId="2047018618">
     <w:abstractNumId w:val="19"/>
   </w:num>
-  <w:num w:numId="15">
+  <w:num w:numId="15" w16cid:durableId="2008166014">
     <w:abstractNumId w:val="3"/>
   </w:num>
-  <w:num w:numId="16">
+  <w:num w:numId="16" w16cid:durableId="19430150">
     <w:abstractNumId w:val="13"/>
   </w:num>
-  <w:num w:numId="17">
+  <w:num w:numId="17" w16cid:durableId="1387339056">
     <w:abstractNumId w:val="4"/>
   </w:num>
-  <w:num w:numId="18">
+  <w:num w:numId="18" w16cid:durableId="1792018700">
     <w:abstractNumId w:val="6"/>
   </w:num>
-  <w:num w:numId="19">
+  <w:num w:numId="19" w16cid:durableId="1376736961">
     <w:abstractNumId w:val="12"/>
   </w:num>
-  <w:num w:numId="20">
+  <w:num w:numId="20" w16cid:durableId="1101146666">
     <w:abstractNumId w:val="8"/>
   </w:num>
-  <w:num w:numId="21">
+  <w:num w:numId="21" w16cid:durableId="459081470">
     <w:abstractNumId w:val="14"/>
   </w:num>
   <w:numIdMacAtCleanup w:val="20"/>
